--- a/面试.docx
+++ b/面试.docx
@@ -49,9 +49,6 @@
     <w:p>
       <w:pPr>
         <w:ind w:leftChars="400" w:left="840" w:right="420" w:firstLine="420"/>
-        <w:rPr>
-          <w:rFonts w:hint="eastAsia"/>
-        </w:rPr>
       </w:pPr>
       <w:proofErr w:type="gramStart"/>
       <w:r>
@@ -333,9 +330,6 @@
           <w:numId w:val="3"/>
         </w:numPr>
         <w:ind w:leftChars="0" w:right="420" w:firstLineChars="0"/>
-        <w:rPr>
-          <w:rFonts w:hint="eastAsia"/>
-        </w:rPr>
       </w:pPr>
       <w:r>
         <w:rPr>
@@ -562,9 +556,6 @@
           <w:numId w:val="3"/>
         </w:numPr>
         <w:ind w:leftChars="0" w:right="420" w:firstLineChars="0"/>
-        <w:rPr>
-          <w:rFonts w:hint="eastAsia"/>
-        </w:rPr>
       </w:pPr>
       <w:r>
         <w:rPr>
@@ -1159,9 +1150,6 @@
           <w:numId w:val="3"/>
         </w:numPr>
         <w:ind w:leftChars="0" w:right="420" w:firstLineChars="0"/>
-        <w:rPr>
-          <w:rFonts w:hint="eastAsia"/>
-        </w:rPr>
       </w:pPr>
       <w:r>
         <w:rPr>
@@ -1192,9 +1180,6 @@
       <w:pPr>
         <w:pStyle w:val="a4"/>
         <w:ind w:leftChars="0" w:left="1260" w:right="420" w:firstLineChars="0" w:firstLine="0"/>
-        <w:rPr>
-          <w:rFonts w:hint="eastAsia"/>
-        </w:rPr>
       </w:pPr>
       <w:r>
         <w:rPr>
@@ -1212,13 +1197,7 @@
         <w:rPr>
           <w:rFonts w:hint="eastAsia"/>
         </w:rPr>
-        <w:t>nth-child</w:t>
-      </w:r>
-      <w:r>
-        <w:rPr>
-          <w:rFonts w:hint="eastAsia"/>
-        </w:rPr>
-        <w:t>(2)</w:t>
+        <w:t>nth-child(2)</w:t>
       </w:r>
       <w:r>
         <w:rPr>
@@ -1255,9 +1234,6 @@
       <w:pPr>
         <w:pStyle w:val="a4"/>
         <w:ind w:leftChars="0" w:left="1260" w:right="420" w:firstLineChars="0" w:firstLine="0"/>
-        <w:rPr>
-          <w:rFonts w:hint="eastAsia"/>
-        </w:rPr>
       </w:pPr>
       <w:r>
         <w:rPr>
@@ -1300,9 +1276,6 @@
       <w:pPr>
         <w:pStyle w:val="a4"/>
         <w:ind w:leftChars="0" w:left="1260" w:right="420" w:firstLineChars="0" w:firstLine="0"/>
-        <w:rPr>
-          <w:rFonts w:hint="eastAsia"/>
-        </w:rPr>
       </w:pPr>
       <w:r>
         <w:rPr>
@@ -1328,9 +1301,6 @@
           <w:numId w:val="3"/>
         </w:numPr>
         <w:ind w:leftChars="0" w:right="420" w:firstLineChars="0"/>
-        <w:rPr>
-          <w:rFonts w:hint="eastAsia"/>
-        </w:rPr>
       </w:pPr>
       <w:r>
         <w:rPr>
@@ -1348,9 +1318,6 @@
     <w:p>
       <w:pPr>
         <w:ind w:leftChars="500" w:left="1050" w:right="420" w:firstLineChars="95" w:firstLine="199"/>
-        <w:rPr>
-          <w:rFonts w:hint="eastAsia"/>
-        </w:rPr>
       </w:pPr>
       <w:r>
         <w:rPr>
@@ -1370,9 +1337,6 @@
     <w:p>
       <w:pPr>
         <w:ind w:leftChars="500" w:left="1050" w:right="420" w:firstLineChars="95" w:firstLine="199"/>
-        <w:rPr>
-          <w:rFonts w:hint="eastAsia"/>
-        </w:rPr>
       </w:pPr>
       <w:r>
         <w:rPr>
@@ -1420,9 +1384,6 @@
     <w:p>
       <w:pPr>
         <w:ind w:leftChars="500" w:left="1050" w:right="420" w:firstLineChars="95" w:firstLine="199"/>
-        <w:rPr>
-          <w:rFonts w:hint="eastAsia"/>
-        </w:rPr>
       </w:pPr>
       <w:r>
         <w:rPr>
@@ -1535,9 +1496,6 @@
           <w:numId w:val="3"/>
         </w:numPr>
         <w:ind w:leftChars="0" w:right="420" w:firstLineChars="0"/>
-        <w:rPr>
-          <w:rFonts w:hint="eastAsia"/>
-        </w:rPr>
       </w:pPr>
       <w:proofErr w:type="spellStart"/>
       <w:r>
@@ -1558,9 +1516,6 @@
       <w:pPr>
         <w:pStyle w:val="a4"/>
         <w:ind w:leftChars="0" w:left="1260" w:right="420" w:firstLineChars="0" w:firstLine="0"/>
-        <w:rPr>
-          <w:rFonts w:hint="eastAsia"/>
-        </w:rPr>
       </w:pPr>
       <w:proofErr w:type="spellStart"/>
       <w:r>
@@ -1655,7 +1610,6 @@
         </w:numPr>
         <w:ind w:leftChars="0" w:right="420" w:firstLineChars="0"/>
         <w:rPr>
-          <w:rFonts w:hint="eastAsia"/>
           <w:color w:val="FF0000"/>
         </w:rPr>
       </w:pPr>
@@ -1701,7 +1655,6 @@
         </w:numPr>
         <w:ind w:leftChars="0" w:right="420" w:firstLineChars="0"/>
         <w:rPr>
-          <w:rFonts w:hint="eastAsia"/>
           <w:color w:val="FF0000"/>
         </w:rPr>
       </w:pPr>
@@ -1767,8 +1720,203 @@
     <w:p>
       <w:pPr>
         <w:pStyle w:val="a4"/>
+        <w:numPr>
+          <w:ilvl w:val="0"/>
+          <w:numId w:val="3"/>
+        </w:numPr>
+        <w:ind w:leftChars="0" w:right="420" w:firstLineChars="0"/>
+        <w:rPr>
+          <w:rFonts w:hint="eastAsia"/>
+        </w:rPr>
+      </w:pPr>
+      <w:proofErr w:type="spellStart"/>
+      <w:r>
+        <w:rPr>
+          <w:rFonts w:hint="eastAsia"/>
+        </w:rPr>
+        <w:t>dp</w:t>
+      </w:r>
+      <w:proofErr w:type="spellEnd"/>
+      <w:r>
+        <w:rPr>
+          <w:rFonts w:hint="eastAsia"/>
+        </w:rPr>
+        <w:t>和</w:t>
+      </w:r>
+      <w:proofErr w:type="spellStart"/>
+      <w:r>
+        <w:rPr>
+          <w:rFonts w:hint="eastAsia"/>
+        </w:rPr>
+        <w:t>px</w:t>
+      </w:r>
+      <w:proofErr w:type="spellEnd"/>
+      <w:r>
+        <w:rPr>
+          <w:rFonts w:hint="eastAsia"/>
+        </w:rPr>
+        <w:t>换算</w:t>
+      </w:r>
+    </w:p>
+    <w:p>
+      <w:pPr>
+        <w:pStyle w:val="a4"/>
         <w:ind w:leftChars="0" w:left="1260" w:right="420" w:firstLineChars="0" w:firstLine="0"/>
-      </w:pPr>
+        <w:rPr>
+          <w:rFonts w:hint="eastAsia"/>
+        </w:rPr>
+      </w:pPr>
+      <w:proofErr w:type="spellStart"/>
+      <w:r>
+        <w:rPr>
+          <w:rFonts w:hint="eastAsia"/>
+        </w:rPr>
+        <w:t>ppi</w:t>
+      </w:r>
+      <w:proofErr w:type="spellEnd"/>
+      <w:r>
+        <w:rPr>
+          <w:rFonts w:hint="eastAsia"/>
+        </w:rPr>
+        <w:t>是图像分辨率，见</w:t>
+      </w:r>
+      <w:r>
+        <w:fldChar w:fldCharType="begin"/>
+      </w:r>
+      <w:r>
+        <w:instrText xml:space="preserve"> HYPERLINK "</w:instrText>
+      </w:r>
+      <w:r>
+        <w:instrText>http://blog.csdn.net/zsg2063/article/details/38865311</w:instrText>
+      </w:r>
+      <w:r>
+        <w:instrText xml:space="preserve">" </w:instrText>
+      </w:r>
+      <w:r>
+        <w:fldChar w:fldCharType="separate"/>
+      </w:r>
+      <w:r>
+        <w:rPr>
+          <w:rStyle w:val="a7"/>
+        </w:rPr>
+        <w:t>http://blog.csdn.net/zsg2063/article/details/38865311</w:t>
+      </w:r>
+      <w:r>
+        <w:fldChar w:fldCharType="end"/>
+      </w:r>
+    </w:p>
+    <w:p>
+      <w:pPr>
+        <w:pStyle w:val="a4"/>
+        <w:ind w:leftChars="0" w:left="1260" w:right="420" w:firstLineChars="0" w:firstLine="0"/>
+      </w:pPr>
+      <w:r>
+        <w:rPr>
+          <w:rFonts w:hint="eastAsia"/>
+        </w:rPr>
+        <w:t>好处是</w:t>
+      </w:r>
+      <w:proofErr w:type="spellStart"/>
+      <w:r>
+        <w:rPr>
+          <w:rFonts w:hint="eastAsia"/>
+        </w:rPr>
+        <w:t>dp</w:t>
+      </w:r>
+      <w:proofErr w:type="spellEnd"/>
+      <w:r>
+        <w:rPr>
+          <w:rFonts w:hint="eastAsia"/>
+        </w:rPr>
+        <w:t>在相同的物理尺寸下，不会因为</w:t>
+      </w:r>
+      <w:proofErr w:type="spellStart"/>
+      <w:r>
+        <w:rPr>
+          <w:rFonts w:hint="eastAsia"/>
+        </w:rPr>
+        <w:t>ppi</w:t>
+      </w:r>
+      <w:proofErr w:type="spellEnd"/>
+      <w:r>
+        <w:rPr>
+          <w:rFonts w:hint="eastAsia"/>
+        </w:rPr>
+        <w:t>的不同展现不同，</w:t>
+      </w:r>
+      <w:proofErr w:type="spellStart"/>
+      <w:r>
+        <w:rPr>
+          <w:rFonts w:hint="eastAsia"/>
+        </w:rPr>
+        <w:t>px</w:t>
+      </w:r>
+      <w:proofErr w:type="spellEnd"/>
+      <w:r>
+        <w:rPr>
+          <w:rFonts w:hint="eastAsia"/>
+        </w:rPr>
+        <w:t>会</w:t>
+      </w:r>
+    </w:p>
+    <w:p>
+      <w:pPr>
+        <w:pStyle w:val="a4"/>
+        <w:numPr>
+          <w:ilvl w:val="0"/>
+          <w:numId w:val="3"/>
+        </w:numPr>
+        <w:ind w:leftChars="0" w:right="420" w:firstLineChars="0"/>
+        <w:rPr>
+          <w:rFonts w:hint="eastAsia"/>
+        </w:rPr>
+      </w:pPr>
+      <w:proofErr w:type="spellStart"/>
+      <w:r>
+        <w:rPr>
+          <w:rFonts w:hint="eastAsia"/>
+        </w:rPr>
+        <w:t>git</w:t>
+      </w:r>
+      <w:proofErr w:type="spellEnd"/>
+      <w:r>
+        <w:rPr>
+          <w:rFonts w:hint="eastAsia"/>
+        </w:rPr>
+        <w:t>分支怎么切换？</w:t>
+      </w:r>
+      <w:proofErr w:type="spellStart"/>
+      <w:r>
+        <w:rPr>
+          <w:rFonts w:hint="eastAsia"/>
+        </w:rPr>
+        <w:t>cheout</w:t>
+      </w:r>
+      <w:proofErr w:type="spellEnd"/>
+    </w:p>
+    <w:p>
+      <w:pPr>
+        <w:pStyle w:val="a4"/>
+        <w:numPr>
+          <w:ilvl w:val="0"/>
+          <w:numId w:val="3"/>
+        </w:numPr>
+        <w:ind w:leftChars="0" w:right="420" w:firstLineChars="0"/>
+      </w:pPr>
+      <w:proofErr w:type="spellStart"/>
+      <w:r>
+        <w:rPr>
+          <w:rFonts w:hint="eastAsia"/>
+        </w:rPr>
+        <w:t>git</w:t>
+      </w:r>
+      <w:proofErr w:type="spellEnd"/>
+      <w:r>
+        <w:rPr>
+          <w:rFonts w:hint="eastAsia"/>
+        </w:rPr>
+        <w:t>如何解决冲突？</w:t>
+      </w:r>
       <w:bookmarkStart w:id="0" w:name="_GoBack"/>
       <w:bookmarkEnd w:id="0"/>
     </w:p>
@@ -2004,7 +2152,7 @@
   <w:abstractNum w:abstractNumId="1">
     <w:nsid w:val="19075291"/>
     <w:multiLevelType w:val="hybridMultilevel"/>
-    <w:tmpl w:val="AD287874"/>
+    <w:tmpl w:val="E26E1316"/>
     <w:lvl w:ilvl="0" w:tplc="0409000F">
       <w:start w:val="1"/>
       <w:numFmt w:val="decimal"/>
@@ -2933,6 +3081,17 @@
       <w:szCs w:val="18"/>
     </w:rPr>
   </w:style>
+  <w:style w:type="character" w:styleId="a7">
+    <w:name w:val="Hyperlink"/>
+    <w:basedOn w:val="a0"/>
+    <w:uiPriority w:val="99"/>
+    <w:unhideWhenUsed/>
+    <w:rsid w:val="00A536B5"/>
+    <w:rPr>
+      <w:color w:val="0000FF" w:themeColor="hyperlink"/>
+      <w:u w:val="single"/>
+    </w:rPr>
+  </w:style>
 </w:styles>
 </file>
 
@@ -3447,6 +3606,17 @@
     <w:rPr>
       <w:sz w:val="18"/>
       <w:szCs w:val="18"/>
+    </w:rPr>
+  </w:style>
+  <w:style w:type="character" w:styleId="a7">
+    <w:name w:val="Hyperlink"/>
+    <w:basedOn w:val="a0"/>
+    <w:uiPriority w:val="99"/>
+    <w:unhideWhenUsed/>
+    <w:rsid w:val="00A536B5"/>
+    <w:rPr>
+      <w:color w:val="0000FF" w:themeColor="hyperlink"/>
+      <w:u w:val="single"/>
     </w:rPr>
   </w:style>
 </w:styles>

--- a/面试.docx
+++ b/面试.docx
@@ -756,13 +756,19 @@
         <w:rPr>
           <w:rFonts w:hint="eastAsia"/>
         </w:rPr>
-        <w:t>属性，没有附加，其还是在父元素内，有的话在查看第一个使用</w:t>
-      </w:r>
-      <w:r>
-        <w:rPr>
-          <w:rFonts w:hint="eastAsia"/>
-        </w:rPr>
-        <w:t>position</w:t>
+        <w:t>属性，没有附加，其还是在父元素内，有的话在查看第一个</w:t>
+      </w:r>
+      <w:r>
+        <w:rPr>
+          <w:rFonts w:hint="eastAsia"/>
+        </w:rPr>
+        <w:t>非</w:t>
+      </w:r>
+      <w:r>
+        <w:rPr>
+          <w:rFonts w:hint="eastAsia"/>
+        </w:rPr>
+        <w:t>static</w:t>
       </w:r>
       <w:r>
         <w:rPr>
@@ -1706,9 +1712,6 @@
           <w:numId w:val="3"/>
         </w:numPr>
         <w:ind w:leftChars="0" w:right="420" w:firstLineChars="0"/>
-        <w:rPr>
-          <w:rFonts w:hint="eastAsia"/>
-        </w:rPr>
       </w:pPr>
       <w:r>
         <w:rPr>
@@ -1725,9 +1728,6 @@
           <w:numId w:val="3"/>
         </w:numPr>
         <w:ind w:leftChars="0" w:right="420" w:firstLineChars="0"/>
-        <w:rPr>
-          <w:rFonts w:hint="eastAsia"/>
-        </w:rPr>
       </w:pPr>
       <w:proofErr w:type="spellStart"/>
       <w:r>
@@ -1762,9 +1762,6 @@
       <w:pPr>
         <w:pStyle w:val="a4"/>
         <w:ind w:leftChars="0" w:left="1260" w:right="420" w:firstLineChars="0" w:firstLine="0"/>
-        <w:rPr>
-          <w:rFonts w:hint="eastAsia"/>
-        </w:rPr>
       </w:pPr>
       <w:proofErr w:type="spellStart"/>
       <w:r>
@@ -1867,9 +1864,6 @@
           <w:numId w:val="3"/>
         </w:numPr>
         <w:ind w:leftChars="0" w:right="420" w:firstLineChars="0"/>
-        <w:rPr>
-          <w:rFonts w:hint="eastAsia"/>
-        </w:rPr>
       </w:pPr>
       <w:proofErr w:type="spellStart"/>
       <w:r>
@@ -1885,14 +1879,52 @@
         </w:rPr>
         <w:t>分支怎么切换？</w:t>
       </w:r>
+    </w:p>
+    <w:p>
+      <w:pPr>
+        <w:pStyle w:val="a4"/>
+        <w:ind w:leftChars="0" w:left="1260" w:right="420" w:firstLineChars="0" w:firstLine="0"/>
+      </w:pPr>
       <w:proofErr w:type="spellStart"/>
       <w:r>
-        <w:rPr>
-          <w:rFonts w:hint="eastAsia"/>
-        </w:rPr>
-        <w:t>cheout</w:t>
+        <w:t>git</w:t>
       </w:r>
       <w:proofErr w:type="spellEnd"/>
+      <w:r>
+        <w:t xml:space="preserve"> checkout </w:t>
+      </w:r>
+      <w:r>
+        <w:rPr>
+          <w:rFonts w:hint="eastAsia"/>
+        </w:rPr>
+        <w:t>分支名</w:t>
+      </w:r>
+    </w:p>
+    <w:p>
+      <w:pPr>
+        <w:pStyle w:val="a4"/>
+        <w:ind w:leftChars="0" w:left="1260" w:right="420" w:firstLineChars="0" w:firstLine="0"/>
+      </w:pPr>
+      <w:proofErr w:type="spellStart"/>
+      <w:r>
+        <w:rPr>
+          <w:rFonts w:hint="eastAsia"/>
+        </w:rPr>
+        <w:t>git</w:t>
+      </w:r>
+      <w:proofErr w:type="spellEnd"/>
+      <w:r>
+        <w:rPr>
+          <w:rFonts w:hint="eastAsia"/>
+        </w:rPr>
+        <w:t xml:space="preserve"> branch</w:t>
+      </w:r>
+      <w:r>
+        <w:rPr>
+          <w:rFonts w:hint="eastAsia"/>
+        </w:rPr>
+        <w:t>查看分支</w:t>
+      </w:r>
     </w:p>
     <w:p>
       <w:pPr>
@@ -1917,13 +1949,152 @@
         </w:rPr>
         <w:t>如何解决冲突？</w:t>
       </w:r>
+    </w:p>
+    <w:p>
+      <w:pPr>
+        <w:pStyle w:val="a4"/>
+        <w:ind w:leftChars="0" w:left="1260" w:right="420" w:firstLineChars="0" w:firstLine="0"/>
+      </w:pPr>
+      <w:proofErr w:type="spellStart"/>
+      <w:r>
+        <w:rPr>
+          <w:rFonts w:hint="eastAsia"/>
+        </w:rPr>
+        <w:t>git</w:t>
+      </w:r>
+      <w:proofErr w:type="spellEnd"/>
+      <w:r>
+        <w:rPr>
+          <w:rFonts w:hint="eastAsia"/>
+        </w:rPr>
+        <w:t xml:space="preserve"> merge </w:t>
+      </w:r>
+      <w:r>
+        <w:rPr>
+          <w:rFonts w:hint="eastAsia"/>
+        </w:rPr>
+        <w:t>分支名，当前分支合并你想合并的分支</w:t>
+      </w:r>
+    </w:p>
+    <w:p>
+      <w:pPr>
+        <w:pStyle w:val="a4"/>
+        <w:ind w:leftChars="0" w:left="1260" w:right="420" w:firstLineChars="0" w:firstLine="0"/>
+      </w:pPr>
+      <w:proofErr w:type="spellStart"/>
+      <w:r>
+        <w:rPr>
+          <w:rFonts w:hint="eastAsia"/>
+        </w:rPr>
+        <w:t>git</w:t>
+      </w:r>
+      <w:proofErr w:type="spellEnd"/>
+      <w:r>
+        <w:rPr>
+          <w:rFonts w:hint="eastAsia"/>
+        </w:rPr>
+        <w:t xml:space="preserve"> status </w:t>
+      </w:r>
+      <w:r>
+        <w:rPr>
+          <w:rFonts w:hint="eastAsia"/>
+        </w:rPr>
+        <w:t>可以查看冲突文件，这种情况只可以人为的合并</w:t>
+      </w:r>
+    </w:p>
+    <w:p>
+      <w:pPr>
+        <w:pStyle w:val="a4"/>
+        <w:numPr>
+          <w:ilvl w:val="0"/>
+          <w:numId w:val="3"/>
+        </w:numPr>
+        <w:ind w:leftChars="0" w:right="420" w:firstLineChars="0"/>
+        <w:rPr>
+          <w:rFonts w:hint="eastAsia"/>
+        </w:rPr>
+      </w:pPr>
+      <w:r>
+        <w:rPr>
+          <w:rFonts w:hint="eastAsia"/>
+        </w:rPr>
+        <w:t>快速排序，归并排序</w:t>
+      </w:r>
+    </w:p>
+    <w:p>
+      <w:pPr>
+        <w:pStyle w:val="a4"/>
+        <w:numPr>
+          <w:ilvl w:val="0"/>
+          <w:numId w:val="3"/>
+        </w:numPr>
+        <w:ind w:leftChars="0" w:right="420" w:firstLineChars="0"/>
+        <w:rPr>
+          <w:rFonts w:hint="eastAsia"/>
+        </w:rPr>
+      </w:pPr>
+      <w:proofErr w:type="spellStart"/>
+      <w:r>
+        <w:rPr>
+          <w:rFonts w:hint="eastAsia"/>
+        </w:rPr>
+        <w:t>setTimeout</w:t>
+      </w:r>
+      <w:proofErr w:type="spellEnd"/>
+      <w:r>
+        <w:rPr>
+          <w:rFonts w:hint="eastAsia"/>
+        </w:rPr>
+        <w:t>的作用域是</w:t>
+      </w:r>
+      <w:r>
+        <w:rPr>
+          <w:rFonts w:hint="eastAsia"/>
+        </w:rPr>
+        <w:t>windows</w:t>
+      </w:r>
+    </w:p>
+    <w:p>
+      <w:pPr>
+        <w:pStyle w:val="a4"/>
+        <w:numPr>
+          <w:ilvl w:val="0"/>
+          <w:numId w:val="3"/>
+        </w:numPr>
+        <w:ind w:leftChars="0" w:right="420" w:firstLineChars="0"/>
+      </w:pPr>
+      <w:proofErr w:type="spellStart"/>
+      <w:r>
+        <w:rPr>
+          <w:rFonts w:hint="eastAsia"/>
+        </w:rPr>
+        <w:t>img</w:t>
+      </w:r>
+      <w:proofErr w:type="spellEnd"/>
+      <w:r>
+        <w:rPr>
+          <w:rFonts w:hint="eastAsia"/>
+        </w:rPr>
+        <w:t>是</w:t>
+      </w:r>
+      <w:r>
+        <w:rPr>
+          <w:rFonts w:hint="eastAsia"/>
+        </w:rPr>
+        <w:t>特殊的行内元素可以设置宽和高</w:t>
+      </w:r>
+    </w:p>
+    <w:p>
+      <w:pPr>
+        <w:pStyle w:val="a4"/>
+        <w:numPr>
+          <w:ilvl w:val="0"/>
+          <w:numId w:val="3"/>
+        </w:numPr>
+        <w:ind w:leftChars="0" w:right="420" w:firstLineChars="0"/>
+      </w:pPr>
       <w:bookmarkStart w:id="0" w:name="_GoBack"/>
       <w:bookmarkEnd w:id="0"/>
-    </w:p>
-    <w:p>
-      <w:pPr>
-        <w:ind w:leftChars="105" w:left="220" w:right="420" w:firstLineChars="95" w:firstLine="199"/>
-      </w:pPr>
     </w:p>
     <w:sectPr>
       <w:headerReference w:type="even" r:id="rId8"/>
@@ -2152,7 +2323,7 @@
   <w:abstractNum w:abstractNumId="1">
     <w:nsid w:val="19075291"/>
     <w:multiLevelType w:val="hybridMultilevel"/>
-    <w:tmpl w:val="E26E1316"/>
+    <w:tmpl w:val="4990A250"/>
     <w:lvl w:ilvl="0" w:tplc="0409000F">
       <w:start w:val="1"/>
       <w:numFmt w:val="decimal"/>

--- a/面试.docx
+++ b/面试.docx
@@ -321,6 +321,15 @@
         </w:rPr>
         <w:t>常见的状态码</w:t>
       </w:r>
+      <w:r>
+        <w:rPr>
+          <w:rFonts w:hint="eastAsia"/>
+        </w:rPr>
+        <w:t>,</w:t>
+      </w:r>
+      <w:r>
+        <w:t xml:space="preserve"> </w:t>
+      </w:r>
     </w:p>
     <w:p>
       <w:pPr>
@@ -427,6 +436,291 @@
         </w:numPr>
         <w:ind w:leftChars="0" w:right="420" w:firstLineChars="0"/>
       </w:pPr>
+      <w:r>
+        <w:rPr>
+          <w:rFonts w:hint="eastAsia"/>
+        </w:rPr>
+        <w:t>不同开头的状态</w:t>
+      </w:r>
+      <w:proofErr w:type="gramStart"/>
+      <w:r>
+        <w:rPr>
+          <w:rFonts w:hint="eastAsia"/>
+        </w:rPr>
+        <w:t>码分别</w:t>
+      </w:r>
+      <w:proofErr w:type="gramEnd"/>
+      <w:r>
+        <w:rPr>
+          <w:rFonts w:hint="eastAsia"/>
+        </w:rPr>
+        <w:t>代表什么？</w:t>
+      </w:r>
+    </w:p>
+    <w:p>
+      <w:pPr>
+        <w:pStyle w:val="a4"/>
+        <w:numPr>
+          <w:ilvl w:val="0"/>
+          <w:numId w:val="7"/>
+        </w:numPr>
+        <w:ind w:leftChars="0" w:right="420" w:firstLineChars="0"/>
+      </w:pPr>
+      <w:r>
+        <w:rPr>
+          <w:rFonts w:ascii="Arial" w:hAnsi="Arial" w:cs="Arial" w:hint="eastAsia"/>
+          <w:color w:val="333333"/>
+          <w:szCs w:val="21"/>
+          <w:shd w:val="clear" w:color="auto" w:fill="FFFFFF"/>
+        </w:rPr>
+        <w:t>2</w:t>
+      </w:r>
+      <w:r>
+        <w:rPr>
+          <w:rFonts w:ascii="Arial" w:hAnsi="Arial" w:cs="Arial" w:hint="eastAsia"/>
+          <w:color w:val="333333"/>
+          <w:szCs w:val="21"/>
+          <w:shd w:val="clear" w:color="auto" w:fill="FFFFFF"/>
+        </w:rPr>
+        <w:t>开头</w:t>
+      </w:r>
+      <w:r>
+        <w:rPr>
+          <w:rFonts w:ascii="Arial" w:hAnsi="Arial" w:cs="Arial"/>
+          <w:color w:val="333333"/>
+          <w:szCs w:val="21"/>
+          <w:shd w:val="clear" w:color="auto" w:fill="FFFFFF"/>
+        </w:rPr>
+        <w:t>这一类型的状态码，代表请求已成功被服务器接收、理解、并接受</w:t>
+      </w:r>
+    </w:p>
+    <w:p>
+      <w:pPr>
+        <w:pStyle w:val="a4"/>
+        <w:numPr>
+          <w:ilvl w:val="0"/>
+          <w:numId w:val="7"/>
+        </w:numPr>
+        <w:ind w:leftChars="0" w:right="420" w:firstLineChars="0"/>
+      </w:pPr>
+      <w:r>
+        <w:rPr>
+          <w:rFonts w:ascii="Arial" w:hAnsi="Arial" w:cs="Arial" w:hint="eastAsia"/>
+          <w:color w:val="333333"/>
+          <w:szCs w:val="21"/>
+          <w:shd w:val="clear" w:color="auto" w:fill="FFFFFF"/>
+        </w:rPr>
+        <w:t>3</w:t>
+      </w:r>
+      <w:r>
+        <w:rPr>
+          <w:rFonts w:ascii="Arial" w:hAnsi="Arial" w:cs="Arial"/>
+          <w:color w:val="333333"/>
+          <w:szCs w:val="21"/>
+          <w:shd w:val="clear" w:color="auto" w:fill="FFFFFF"/>
+        </w:rPr>
+        <w:t>这类状态</w:t>
+      </w:r>
+      <w:proofErr w:type="gramStart"/>
+      <w:r>
+        <w:rPr>
+          <w:rFonts w:ascii="Arial" w:hAnsi="Arial" w:cs="Arial"/>
+          <w:color w:val="333333"/>
+          <w:szCs w:val="21"/>
+          <w:shd w:val="clear" w:color="auto" w:fill="FFFFFF"/>
+        </w:rPr>
+        <w:t>码代表</w:t>
+      </w:r>
+      <w:proofErr w:type="gramEnd"/>
+      <w:r>
+        <w:rPr>
+          <w:rFonts w:ascii="Arial" w:hAnsi="Arial" w:cs="Arial"/>
+          <w:color w:val="333333"/>
+          <w:szCs w:val="21"/>
+          <w:shd w:val="clear" w:color="auto" w:fill="FFFFFF"/>
+        </w:rPr>
+        <w:t>需要客户端采取进一步的操作才能完成请求。通常，这些状态码用来重定向，后续的请求地址（重定向目标）在本次响应的</w:t>
+      </w:r>
+      <w:r>
+        <w:rPr>
+          <w:rFonts w:ascii="Arial" w:hAnsi="Arial" w:cs="Arial"/>
+          <w:color w:val="333333"/>
+          <w:szCs w:val="21"/>
+          <w:shd w:val="clear" w:color="auto" w:fill="FFFFFF"/>
+        </w:rPr>
+        <w:t xml:space="preserve"> Location </w:t>
+      </w:r>
+      <w:r>
+        <w:rPr>
+          <w:rFonts w:ascii="Arial" w:hAnsi="Arial" w:cs="Arial"/>
+          <w:color w:val="333333"/>
+          <w:szCs w:val="21"/>
+          <w:shd w:val="clear" w:color="auto" w:fill="FFFFFF"/>
+        </w:rPr>
+        <w:t>域中指明。</w:t>
+      </w:r>
+    </w:p>
+    <w:p>
+      <w:pPr>
+        <w:pStyle w:val="a4"/>
+        <w:numPr>
+          <w:ilvl w:val="0"/>
+          <w:numId w:val="7"/>
+        </w:numPr>
+        <w:ind w:leftChars="0" w:right="420" w:firstLineChars="0"/>
+      </w:pPr>
+      <w:r>
+        <w:rPr>
+          <w:rFonts w:ascii="Arial" w:hAnsi="Arial" w:cs="Arial" w:hint="eastAsia"/>
+          <w:color w:val="333333"/>
+          <w:szCs w:val="21"/>
+          <w:shd w:val="clear" w:color="auto" w:fill="FFFFFF"/>
+        </w:rPr>
+        <w:t>4</w:t>
+      </w:r>
+      <w:r>
+        <w:rPr>
+          <w:rFonts w:ascii="Arial" w:hAnsi="Arial" w:cs="Arial"/>
+          <w:color w:val="333333"/>
+          <w:szCs w:val="21"/>
+          <w:shd w:val="clear" w:color="auto" w:fill="FFFFFF"/>
+        </w:rPr>
+        <w:t>这类的状态</w:t>
+      </w:r>
+      <w:proofErr w:type="gramStart"/>
+      <w:r>
+        <w:rPr>
+          <w:rFonts w:ascii="Arial" w:hAnsi="Arial" w:cs="Arial"/>
+          <w:color w:val="333333"/>
+          <w:szCs w:val="21"/>
+          <w:shd w:val="clear" w:color="auto" w:fill="FFFFFF"/>
+        </w:rPr>
+        <w:t>码代表</w:t>
+      </w:r>
+      <w:proofErr w:type="gramEnd"/>
+      <w:r>
+        <w:rPr>
+          <w:rFonts w:ascii="Arial" w:hAnsi="Arial" w:cs="Arial"/>
+          <w:color w:val="333333"/>
+          <w:szCs w:val="21"/>
+          <w:shd w:val="clear" w:color="auto" w:fill="FFFFFF"/>
+        </w:rPr>
+        <w:t>了客户端看起来可能发生了错误，妨碍了服务器的处理。除</w:t>
+      </w:r>
+      <w:bookmarkStart w:id="0" w:name="_GoBack"/>
+      <w:r>
+        <w:rPr>
+          <w:rFonts w:ascii="Arial" w:hAnsi="Arial" w:cs="Arial"/>
+          <w:color w:val="333333"/>
+          <w:szCs w:val="21"/>
+          <w:shd w:val="clear" w:color="auto" w:fill="FFFFFF"/>
+        </w:rPr>
+        <w:t>非响应的是一个</w:t>
+      </w:r>
+      <w:r>
+        <w:rPr>
+          <w:rFonts w:ascii="Arial" w:hAnsi="Arial" w:cs="Arial"/>
+          <w:color w:val="333333"/>
+          <w:szCs w:val="21"/>
+          <w:shd w:val="clear" w:color="auto" w:fill="FFFFFF"/>
+        </w:rPr>
+        <w:t xml:space="preserve"> HEAD </w:t>
+      </w:r>
+      <w:r>
+        <w:rPr>
+          <w:rFonts w:ascii="Arial" w:hAnsi="Arial" w:cs="Arial"/>
+          <w:color w:val="333333"/>
+          <w:szCs w:val="21"/>
+          <w:shd w:val="clear" w:color="auto" w:fill="FFFFFF"/>
+        </w:rPr>
+        <w:t>请求，否则服</w:t>
+      </w:r>
+      <w:bookmarkEnd w:id="0"/>
+      <w:r>
+        <w:rPr>
+          <w:rFonts w:ascii="Arial" w:hAnsi="Arial" w:cs="Arial"/>
+          <w:color w:val="333333"/>
+          <w:szCs w:val="21"/>
+          <w:shd w:val="clear" w:color="auto" w:fill="FFFFFF"/>
+        </w:rPr>
+        <w:t>务器就应该返回一个解释当前错误状况的实体，以及这是临时的还是永久性的状况。这些状态码适用于任何请求方法。浏览器应当向用户显示任何包含在此类错误响应中的实体内容。</w:t>
+      </w:r>
+    </w:p>
+    <w:p>
+      <w:pPr>
+        <w:pStyle w:val="a4"/>
+        <w:numPr>
+          <w:ilvl w:val="0"/>
+          <w:numId w:val="7"/>
+        </w:numPr>
+        <w:ind w:leftChars="0" w:right="420" w:firstLineChars="0"/>
+      </w:pPr>
+      <w:r>
+        <w:rPr>
+          <w:rFonts w:ascii="Arial" w:hAnsi="Arial" w:cs="Arial" w:hint="eastAsia"/>
+          <w:color w:val="333333"/>
+          <w:szCs w:val="21"/>
+          <w:shd w:val="clear" w:color="auto" w:fill="FFFFFF"/>
+        </w:rPr>
+        <w:t>5</w:t>
+      </w:r>
+      <w:r>
+        <w:rPr>
+          <w:rFonts w:ascii="Arial" w:hAnsi="Arial" w:cs="Arial"/>
+          <w:color w:val="333333"/>
+          <w:szCs w:val="21"/>
+          <w:shd w:val="clear" w:color="auto" w:fill="FFFFFF"/>
+        </w:rPr>
+        <w:t>类状态</w:t>
+      </w:r>
+      <w:proofErr w:type="gramStart"/>
+      <w:r>
+        <w:rPr>
+          <w:rFonts w:ascii="Arial" w:hAnsi="Arial" w:cs="Arial"/>
+          <w:color w:val="333333"/>
+          <w:szCs w:val="21"/>
+          <w:shd w:val="clear" w:color="auto" w:fill="FFFFFF"/>
+        </w:rPr>
+        <w:t>码代表</w:t>
+      </w:r>
+      <w:proofErr w:type="gramEnd"/>
+      <w:r>
+        <w:rPr>
+          <w:rFonts w:ascii="Arial" w:hAnsi="Arial" w:cs="Arial"/>
+          <w:color w:val="333333"/>
+          <w:szCs w:val="21"/>
+          <w:shd w:val="clear" w:color="auto" w:fill="FFFFFF"/>
+        </w:rPr>
+        <w:t>了服务器在处理请求的过程中有错误或者异常状态发生，也有可能是服务器意识到以当前的软硬件资源无法完成对请求的处理。除非这是一个</w:t>
+      </w:r>
+      <w:r>
+        <w:rPr>
+          <w:rFonts w:ascii="Arial" w:hAnsi="Arial" w:cs="Arial"/>
+          <w:color w:val="333333"/>
+          <w:szCs w:val="21"/>
+          <w:shd w:val="clear" w:color="auto" w:fill="FFFFFF"/>
+        </w:rPr>
+        <w:t xml:space="preserve">HEAD </w:t>
+      </w:r>
+      <w:r>
+        <w:rPr>
+          <w:rFonts w:ascii="Arial" w:hAnsi="Arial" w:cs="Arial"/>
+          <w:color w:val="333333"/>
+          <w:szCs w:val="21"/>
+          <w:shd w:val="clear" w:color="auto" w:fill="FFFFFF"/>
+        </w:rPr>
+        <w:t>请求，否则服务器应当包含一个解释当前错误状态以及这个状况是临时的还是永久的解释信息实体。浏览器应当向用户展示任何在当前响应中被包含的实体。</w:t>
+      </w:r>
+    </w:p>
+    <w:p>
+      <w:pPr>
+        <w:pStyle w:val="a4"/>
+        <w:numPr>
+          <w:ilvl w:val="0"/>
+          <w:numId w:val="3"/>
+        </w:numPr>
+        <w:ind w:leftChars="0" w:right="420" w:firstLineChars="0"/>
+      </w:pPr>
       <w:proofErr w:type="spellStart"/>
       <w:r>
         <w:rPr>
@@ -649,6 +943,7 @@
         <w:ind w:leftChars="0" w:right="420" w:firstLineChars="0"/>
       </w:pPr>
       <w:r>
+        <w:lastRenderedPageBreak/>
         <w:t>P</w:t>
       </w:r>
       <w:r>
@@ -1131,7 +1426,6 @@
         <w:rPr>
           <w:color w:val="FF0000"/>
         </w:rPr>
-        <w:lastRenderedPageBreak/>
         <w:t>F</w:t>
       </w:r>
       <w:r>
@@ -1717,6 +2011,7 @@
         <w:rPr>
           <w:rFonts w:hint="eastAsia"/>
         </w:rPr>
+        <w:lastRenderedPageBreak/>
         <w:t>箭头函数的优点</w:t>
       </w:r>
     </w:p>
@@ -2010,9 +2305,6 @@
           <w:numId w:val="3"/>
         </w:numPr>
         <w:ind w:leftChars="0" w:right="420" w:firstLineChars="0"/>
-        <w:rPr>
-          <w:rFonts w:hint="eastAsia"/>
-        </w:rPr>
       </w:pPr>
       <w:r>
         <w:rPr>
@@ -2029,9 +2321,6 @@
           <w:numId w:val="3"/>
         </w:numPr>
         <w:ind w:leftChars="0" w:right="420" w:firstLineChars="0"/>
-        <w:rPr>
-          <w:rFonts w:hint="eastAsia"/>
-        </w:rPr>
       </w:pPr>
       <w:proofErr w:type="spellStart"/>
       <w:r>
@@ -2075,13 +2364,7 @@
         <w:rPr>
           <w:rFonts w:hint="eastAsia"/>
         </w:rPr>
-        <w:t>是</w:t>
-      </w:r>
-      <w:r>
-        <w:rPr>
-          <w:rFonts w:hint="eastAsia"/>
-        </w:rPr>
-        <w:t>特殊的行内元素可以设置宽和高</w:t>
+        <w:t>是特殊的行内元素可以设置宽和高</w:t>
       </w:r>
     </w:p>
     <w:p>
@@ -2093,8 +2376,6 @@
         </w:numPr>
         <w:ind w:leftChars="0" w:right="420" w:firstLineChars="0"/>
       </w:pPr>
-      <w:bookmarkStart w:id="0" w:name="_GoBack"/>
-      <w:bookmarkEnd w:id="0"/>
     </w:p>
     <w:sectPr>
       <w:headerReference w:type="even" r:id="rId8"/>
@@ -2323,7 +2604,7 @@
   <w:abstractNum w:abstractNumId="1">
     <w:nsid w:val="19075291"/>
     <w:multiLevelType w:val="hybridMultilevel"/>
-    <w:tmpl w:val="4990A250"/>
+    <w:tmpl w:val="325AFF66"/>
     <w:lvl w:ilvl="0" w:tplc="0409000F">
       <w:start w:val="1"/>
       <w:numFmt w:val="decimal"/>
@@ -2716,6 +2997,119 @@
       <w:pPr>
         <w:ind w:left="4620" w:hanging="420"/>
       </w:pPr>
+    </w:lvl>
+  </w:abstractNum>
+  <w:abstractNum w:abstractNumId="5">
+    <w:nsid w:val="533D0A64"/>
+    <w:multiLevelType w:val="hybridMultilevel"/>
+    <w:tmpl w:val="C35AEA28"/>
+    <w:lvl w:ilvl="0" w:tplc="04090001">
+      <w:start w:val="1"/>
+      <w:numFmt w:val="bullet"/>
+      <w:lvlText w:val=""/>
+      <w:lvlJc w:val="left"/>
+      <w:pPr>
+        <w:ind w:left="1680" w:hanging="420"/>
+      </w:pPr>
+      <w:rPr>
+        <w:rFonts w:ascii="Wingdings" w:hAnsi="Wingdings" w:hint="default"/>
+      </w:rPr>
+    </w:lvl>
+    <w:lvl w:ilvl="1" w:tplc="04090003" w:tentative="1">
+      <w:start w:val="1"/>
+      <w:numFmt w:val="bullet"/>
+      <w:lvlText w:val=""/>
+      <w:lvlJc w:val="left"/>
+      <w:pPr>
+        <w:ind w:left="2100" w:hanging="420"/>
+      </w:pPr>
+      <w:rPr>
+        <w:rFonts w:ascii="Wingdings" w:hAnsi="Wingdings" w:hint="default"/>
+      </w:rPr>
+    </w:lvl>
+    <w:lvl w:ilvl="2" w:tplc="04090005" w:tentative="1">
+      <w:start w:val="1"/>
+      <w:numFmt w:val="bullet"/>
+      <w:lvlText w:val=""/>
+      <w:lvlJc w:val="left"/>
+      <w:pPr>
+        <w:ind w:left="2520" w:hanging="420"/>
+      </w:pPr>
+      <w:rPr>
+        <w:rFonts w:ascii="Wingdings" w:hAnsi="Wingdings" w:hint="default"/>
+      </w:rPr>
+    </w:lvl>
+    <w:lvl w:ilvl="3" w:tplc="04090001" w:tentative="1">
+      <w:start w:val="1"/>
+      <w:numFmt w:val="bullet"/>
+      <w:lvlText w:val=""/>
+      <w:lvlJc w:val="left"/>
+      <w:pPr>
+        <w:ind w:left="2940" w:hanging="420"/>
+      </w:pPr>
+      <w:rPr>
+        <w:rFonts w:ascii="Wingdings" w:hAnsi="Wingdings" w:hint="default"/>
+      </w:rPr>
+    </w:lvl>
+    <w:lvl w:ilvl="4" w:tplc="04090003" w:tentative="1">
+      <w:start w:val="1"/>
+      <w:numFmt w:val="bullet"/>
+      <w:lvlText w:val=""/>
+      <w:lvlJc w:val="left"/>
+      <w:pPr>
+        <w:ind w:left="3360" w:hanging="420"/>
+      </w:pPr>
+      <w:rPr>
+        <w:rFonts w:ascii="Wingdings" w:hAnsi="Wingdings" w:hint="default"/>
+      </w:rPr>
+    </w:lvl>
+    <w:lvl w:ilvl="5" w:tplc="04090005" w:tentative="1">
+      <w:start w:val="1"/>
+      <w:numFmt w:val="bullet"/>
+      <w:lvlText w:val=""/>
+      <w:lvlJc w:val="left"/>
+      <w:pPr>
+        <w:ind w:left="3780" w:hanging="420"/>
+      </w:pPr>
+      <w:rPr>
+        <w:rFonts w:ascii="Wingdings" w:hAnsi="Wingdings" w:hint="default"/>
+      </w:rPr>
+    </w:lvl>
+    <w:lvl w:ilvl="6" w:tplc="04090001" w:tentative="1">
+      <w:start w:val="1"/>
+      <w:numFmt w:val="bullet"/>
+      <w:lvlText w:val=""/>
+      <w:lvlJc w:val="left"/>
+      <w:pPr>
+        <w:ind w:left="4200" w:hanging="420"/>
+      </w:pPr>
+      <w:rPr>
+        <w:rFonts w:ascii="Wingdings" w:hAnsi="Wingdings" w:hint="default"/>
+      </w:rPr>
+    </w:lvl>
+    <w:lvl w:ilvl="7" w:tplc="04090003" w:tentative="1">
+      <w:start w:val="1"/>
+      <w:numFmt w:val="bullet"/>
+      <w:lvlText w:val=""/>
+      <w:lvlJc w:val="left"/>
+      <w:pPr>
+        <w:ind w:left="4620" w:hanging="420"/>
+      </w:pPr>
+      <w:rPr>
+        <w:rFonts w:ascii="Wingdings" w:hAnsi="Wingdings" w:hint="default"/>
+      </w:rPr>
+    </w:lvl>
+    <w:lvl w:ilvl="8" w:tplc="04090005" w:tentative="1">
+      <w:start w:val="1"/>
+      <w:numFmt w:val="bullet"/>
+      <w:lvlText w:val=""/>
+      <w:lvlJc w:val="left"/>
+      <w:pPr>
+        <w:ind w:left="5040" w:hanging="420"/>
+      </w:pPr>
+      <w:rPr>
+        <w:rFonts w:ascii="Wingdings" w:hAnsi="Wingdings" w:hint="default"/>
+      </w:rPr>
     </w:lvl>
   </w:abstractNum>
   <w:num w:numId="1">
@@ -2735,6 +3129,9 @@
   </w:num>
   <w:num w:numId="6">
     <w:abstractNumId w:val="0"/>
+  </w:num>
+  <w:num w:numId="7">
+    <w:abstractNumId w:val="5"/>
   </w:num>
 </w:numbering>
 </file>

--- a/面试.docx
+++ b/面试.docx
@@ -605,9 +605,8 @@
           <w:szCs w:val="21"/>
           <w:shd w:val="clear" w:color="auto" w:fill="FFFFFF"/>
         </w:rPr>
-        <w:t>了客户端看起来可能发生了错误，妨碍了服务器的处理。除</w:t>
-      </w:r>
-      <w:bookmarkStart w:id="0" w:name="_GoBack"/>
+        <w:t>了客户端看起来可能发生了错误，妨碍了服务器的处理。除非响应的是一个</w:t>
+      </w:r>
       <w:r>
         <w:rPr>
           <w:rFonts w:ascii="Arial" w:hAnsi="Arial" w:cs="Arial"/>
@@ -615,7 +614,7 @@
           <w:szCs w:val="21"/>
           <w:shd w:val="clear" w:color="auto" w:fill="FFFFFF"/>
         </w:rPr>
-        <w:t>非响应的是一个</w:t>
+        <w:t xml:space="preserve"> HEAD </w:t>
       </w:r>
       <w:r>
         <w:rPr>
@@ -624,7 +623,26 @@
           <w:szCs w:val="21"/>
           <w:shd w:val="clear" w:color="auto" w:fill="FFFFFF"/>
         </w:rPr>
-        <w:t xml:space="preserve"> HEAD </w:t>
+        <w:t>请求，否则服务器就应该返回一个解释当前错误状况的实体，以及这是临时的还是永久性的状况。这些状态码适用于任何请求方法。浏览器应当向用户显示任何包含在此类错误响应中的实体内容。</w:t>
+      </w:r>
+    </w:p>
+    <w:p>
+      <w:pPr>
+        <w:pStyle w:val="a4"/>
+        <w:numPr>
+          <w:ilvl w:val="0"/>
+          <w:numId w:val="7"/>
+        </w:numPr>
+        <w:ind w:leftChars="0" w:right="420" w:firstLineChars="0"/>
+      </w:pPr>
+      <w:r>
+        <w:rPr>
+          <w:rFonts w:ascii="Arial" w:hAnsi="Arial" w:cs="Arial" w:hint="eastAsia"/>
+          <w:color w:val="333333"/>
+          <w:szCs w:val="21"/>
+          <w:shd w:val="clear" w:color="auto" w:fill="FFFFFF"/>
+        </w:rPr>
+        <w:t>5</w:t>
       </w:r>
       <w:r>
         <w:rPr>
@@ -633,9 +651,9 @@
           <w:szCs w:val="21"/>
           <w:shd w:val="clear" w:color="auto" w:fill="FFFFFF"/>
         </w:rPr>
-        <w:t>请求，否则服</w:t>
-      </w:r>
-      <w:bookmarkEnd w:id="0"/>
+        <w:t>类状态</w:t>
+      </w:r>
+      <w:proofErr w:type="gramStart"/>
       <w:r>
         <w:rPr>
           <w:rFonts w:ascii="Arial" w:hAnsi="Arial" w:cs="Arial"/>
@@ -643,27 +661,9 @@
           <w:szCs w:val="21"/>
           <w:shd w:val="clear" w:color="auto" w:fill="FFFFFF"/>
         </w:rPr>
-        <w:t>务器就应该返回一个解释当前错误状况的实体，以及这是临时的还是永久性的状况。这些状态码适用于任何请求方法。浏览器应当向用户显示任何包含在此类错误响应中的实体内容。</w:t>
-      </w:r>
-    </w:p>
-    <w:p>
-      <w:pPr>
-        <w:pStyle w:val="a4"/>
-        <w:numPr>
-          <w:ilvl w:val="0"/>
-          <w:numId w:val="7"/>
-        </w:numPr>
-        <w:ind w:leftChars="0" w:right="420" w:firstLineChars="0"/>
-      </w:pPr>
-      <w:r>
-        <w:rPr>
-          <w:rFonts w:ascii="Arial" w:hAnsi="Arial" w:cs="Arial" w:hint="eastAsia"/>
-          <w:color w:val="333333"/>
-          <w:szCs w:val="21"/>
-          <w:shd w:val="clear" w:color="auto" w:fill="FFFFFF"/>
-        </w:rPr>
-        <w:t>5</w:t>
-      </w:r>
+        <w:t>码代表</w:t>
+      </w:r>
+      <w:proofErr w:type="gramEnd"/>
       <w:r>
         <w:rPr>
           <w:rFonts w:ascii="Arial" w:hAnsi="Arial" w:cs="Arial"/>
@@ -671,9 +671,8 @@
           <w:szCs w:val="21"/>
           <w:shd w:val="clear" w:color="auto" w:fill="FFFFFF"/>
         </w:rPr>
-        <w:t>类状态</w:t>
-      </w:r>
-      <w:proofErr w:type="gramStart"/>
+        <w:t>了服务器在处理请求的过程中有错误或者异常状态发生，也有可能是服务器意识到以当前的软硬件资源无法完成对请求的处理。除非这是一个</w:t>
+      </w:r>
       <w:r>
         <w:rPr>
           <w:rFonts w:ascii="Arial" w:hAnsi="Arial" w:cs="Arial"/>
@@ -681,9 +680,8 @@
           <w:szCs w:val="21"/>
           <w:shd w:val="clear" w:color="auto" w:fill="FFFFFF"/>
         </w:rPr>
-        <w:t>码代表</w:t>
-      </w:r>
-      <w:proofErr w:type="gramEnd"/>
+        <w:t xml:space="preserve">HEAD </w:t>
+      </w:r>
       <w:r>
         <w:rPr>
           <w:rFonts w:ascii="Arial" w:hAnsi="Arial" w:cs="Arial"/>
@@ -691,24 +689,6 @@
           <w:szCs w:val="21"/>
           <w:shd w:val="clear" w:color="auto" w:fill="FFFFFF"/>
         </w:rPr>
-        <w:t>了服务器在处理请求的过程中有错误或者异常状态发生，也有可能是服务器意识到以当前的软硬件资源无法完成对请求的处理。除非这是一个</w:t>
-      </w:r>
-      <w:r>
-        <w:rPr>
-          <w:rFonts w:ascii="Arial" w:hAnsi="Arial" w:cs="Arial"/>
-          <w:color w:val="333333"/>
-          <w:szCs w:val="21"/>
-          <w:shd w:val="clear" w:color="auto" w:fill="FFFFFF"/>
-        </w:rPr>
-        <w:t xml:space="preserve">HEAD </w:t>
-      </w:r>
-      <w:r>
-        <w:rPr>
-          <w:rFonts w:ascii="Arial" w:hAnsi="Arial" w:cs="Arial"/>
-          <w:color w:val="333333"/>
-          <w:szCs w:val="21"/>
-          <w:shd w:val="clear" w:color="auto" w:fill="FFFFFF"/>
-        </w:rPr>
         <w:t>请求，否则服务器应当包含一个解释当前错误状态以及这个状况是临时的还是永久的解释信息实体。浏览器应当向用户展示任何在当前响应中被包含的实体。</w:t>
       </w:r>
     </w:p>
@@ -841,6 +821,8 @@
         </w:rPr>
         <w:t>cache</w:t>
       </w:r>
+      <w:bookmarkStart w:id="0" w:name="_GoBack"/>
+      <w:bookmarkEnd w:id="0"/>
     </w:p>
     <w:p>
       <w:pPr>
@@ -2375,7 +2357,106 @@
           <w:numId w:val="3"/>
         </w:numPr>
         <w:ind w:leftChars="0" w:right="420" w:firstLineChars="0"/>
-      </w:pPr>
+        <w:rPr>
+          <w:rFonts w:hint="eastAsia"/>
+        </w:rPr>
+      </w:pPr>
+      <w:r>
+        <w:rPr>
+          <w:rFonts w:hint="eastAsia"/>
+        </w:rPr>
+        <w:t>http</w:t>
+      </w:r>
+      <w:r>
+        <w:rPr>
+          <w:rFonts w:hint="eastAsia"/>
+        </w:rPr>
+        <w:t>报文组成部分</w:t>
+      </w:r>
+    </w:p>
+    <w:p>
+      <w:pPr>
+        <w:pStyle w:val="a4"/>
+        <w:ind w:leftChars="0" w:left="1260" w:right="420" w:firstLineChars="0" w:firstLine="0"/>
+        <w:rPr>
+          <w:rFonts w:hint="eastAsia"/>
+        </w:rPr>
+      </w:pPr>
+      <w:r>
+        <w:rPr>
+          <w:rFonts w:hint="eastAsia"/>
+        </w:rPr>
+        <w:t>http</w:t>
+      </w:r>
+      <w:r>
+        <w:rPr>
+          <w:rFonts w:hint="eastAsia"/>
+        </w:rPr>
+        <w:t>有两类报文：</w:t>
+      </w:r>
+    </w:p>
+    <w:p>
+      <w:pPr>
+        <w:pStyle w:val="a4"/>
+        <w:ind w:leftChars="0" w:left="1260" w:right="420" w:firstLineChars="0" w:firstLine="0"/>
+        <w:rPr>
+          <w:rFonts w:hint="eastAsia"/>
+        </w:rPr>
+      </w:pPr>
+      <w:r>
+        <w:rPr>
+          <w:rFonts w:hint="eastAsia"/>
+        </w:rPr>
+        <w:t>1.</w:t>
+      </w:r>
+      <w:r>
+        <w:rPr>
+          <w:rFonts w:hint="eastAsia"/>
+        </w:rPr>
+        <w:t>请求报文</w:t>
+      </w:r>
+      <w:r>
+        <w:rPr>
+          <w:rFonts w:hint="eastAsia"/>
+        </w:rPr>
+        <w:t>---</w:t>
+      </w:r>
+      <w:r>
+        <w:rPr>
+          <w:rFonts w:hint="eastAsia"/>
+        </w:rPr>
+        <w:t>从客户向服务器发送的请求报文</w:t>
+      </w:r>
+    </w:p>
+    <w:p>
+      <w:pPr>
+        <w:pStyle w:val="a4"/>
+        <w:ind w:leftChars="0" w:left="1260" w:right="420" w:firstLineChars="0" w:firstLine="0"/>
+      </w:pPr>
+      <w:r>
+        <w:rPr>
+          <w:rFonts w:hint="eastAsia"/>
+        </w:rPr>
+        <w:t>2.</w:t>
+      </w:r>
+      <w:r>
+        <w:rPr>
+          <w:rFonts w:hint="eastAsia"/>
+        </w:rPr>
+        <w:t>响应报文</w:t>
+      </w:r>
+      <w:r>
+        <w:rPr>
+          <w:rFonts w:hint="eastAsia"/>
+        </w:rPr>
+        <w:t>---</w:t>
+      </w:r>
+      <w:r>
+        <w:rPr>
+          <w:rFonts w:hint="eastAsia"/>
+        </w:rPr>
+        <w:t>从服务器到客户端的回答</w:t>
+      </w:r>
     </w:p>
     <w:sectPr>
       <w:headerReference w:type="even" r:id="rId8"/>

--- a/面试.docx
+++ b/面试.docx
@@ -821,1642 +821,1742 @@
         </w:rPr>
         <w:t>cache</w:t>
       </w:r>
+    </w:p>
+    <w:p>
+      <w:pPr>
+        <w:pStyle w:val="a4"/>
+        <w:numPr>
+          <w:ilvl w:val="0"/>
+          <w:numId w:val="3"/>
+        </w:numPr>
+        <w:ind w:leftChars="0" w:right="420" w:firstLineChars="0"/>
+      </w:pPr>
+      <w:r>
+        <w:rPr>
+          <w:rFonts w:hint="eastAsia"/>
+        </w:rPr>
+        <w:t>简述下</w:t>
+      </w:r>
+      <w:r>
+        <w:rPr>
+          <w:rFonts w:hint="eastAsia"/>
+        </w:rPr>
+        <w:t>CSS</w:t>
+      </w:r>
+      <w:r>
+        <w:rPr>
+          <w:rFonts w:hint="eastAsia"/>
+        </w:rPr>
+        <w:t>和模型，</w:t>
+      </w:r>
+      <w:r>
+        <w:rPr>
+          <w:rFonts w:hint="eastAsia"/>
+        </w:rPr>
+        <w:t>content box</w:t>
+      </w:r>
+      <w:r>
+        <w:rPr>
+          <w:rFonts w:hint="eastAsia"/>
+        </w:rPr>
+        <w:t>与</w:t>
+      </w:r>
+      <w:r>
+        <w:rPr>
+          <w:rFonts w:hint="eastAsia"/>
+        </w:rPr>
+        <w:t>border box</w:t>
+      </w:r>
+      <w:r>
+        <w:rPr>
+          <w:rFonts w:hint="eastAsia"/>
+        </w:rPr>
+        <w:t>区别</w:t>
+      </w:r>
+    </w:p>
+    <w:p>
+      <w:pPr>
+        <w:pStyle w:val="a4"/>
+        <w:ind w:leftChars="0" w:left="1260" w:right="420" w:firstLineChars="0" w:firstLine="0"/>
+      </w:pPr>
+      <w:r>
+        <w:t>W</w:t>
+      </w:r>
+      <w:r>
+        <w:rPr>
+          <w:rFonts w:hint="eastAsia"/>
+        </w:rPr>
+        <w:t>idth</w:t>
+      </w:r>
+      <w:r>
+        <w:rPr>
+          <w:rFonts w:hint="eastAsia"/>
+        </w:rPr>
+        <w:t>和</w:t>
+      </w:r>
+      <w:r>
+        <w:rPr>
+          <w:rFonts w:hint="eastAsia"/>
+        </w:rPr>
+        <w:t>height</w:t>
+      </w:r>
+      <w:r>
+        <w:rPr>
+          <w:rFonts w:hint="eastAsia"/>
+        </w:rPr>
+        <w:t>的计算方式有所不同</w:t>
+      </w:r>
+      <w:r>
+        <w:rPr>
+          <w:rFonts w:hint="eastAsia"/>
+        </w:rPr>
+        <w:t>.</w:t>
+      </w:r>
+    </w:p>
+    <w:p>
+      <w:pPr>
+        <w:pStyle w:val="a4"/>
+        <w:numPr>
+          <w:ilvl w:val="0"/>
+          <w:numId w:val="3"/>
+        </w:numPr>
+        <w:ind w:leftChars="0" w:right="420" w:firstLineChars="0"/>
+      </w:pPr>
+      <w:r>
+        <w:lastRenderedPageBreak/>
+        <w:t>P</w:t>
+      </w:r>
+      <w:r>
+        <w:rPr>
+          <w:rFonts w:hint="eastAsia"/>
+        </w:rPr>
+        <w:t>osition</w:t>
+      </w:r>
+      <w:r>
+        <w:rPr>
+          <w:rFonts w:hint="eastAsia"/>
+        </w:rPr>
+        <w:t>为</w:t>
+      </w:r>
+      <w:r>
+        <w:rPr>
+          <w:rFonts w:hint="eastAsia"/>
+        </w:rPr>
+        <w:t>absolute</w:t>
+      </w:r>
+      <w:r>
+        <w:rPr>
+          <w:rFonts w:hint="eastAsia"/>
+        </w:rPr>
+        <w:t>的元素有</w:t>
+      </w:r>
+      <w:r>
+        <w:rPr>
+          <w:rFonts w:hint="eastAsia"/>
+        </w:rPr>
+        <w:t>margin</w:t>
+      </w:r>
+      <w:r>
+        <w:rPr>
+          <w:rFonts w:hint="eastAsia"/>
+        </w:rPr>
+        <w:t>吗</w:t>
+      </w:r>
+    </w:p>
+    <w:p>
+      <w:pPr>
+        <w:pStyle w:val="a4"/>
+        <w:numPr>
+          <w:ilvl w:val="1"/>
+          <w:numId w:val="3"/>
+        </w:numPr>
+        <w:ind w:leftChars="0" w:right="420" w:firstLineChars="0"/>
+      </w:pPr>
+      <w:r>
+        <w:rPr>
+          <w:rFonts w:hint="eastAsia"/>
+        </w:rPr>
+        <w:t>有</w:t>
+      </w:r>
+      <w:r>
+        <w:rPr>
+          <w:rFonts w:hint="eastAsia"/>
+        </w:rPr>
+        <w:t>margin</w:t>
+      </w:r>
+    </w:p>
+    <w:p>
+      <w:pPr>
+        <w:pStyle w:val="a4"/>
+        <w:numPr>
+          <w:ilvl w:val="1"/>
+          <w:numId w:val="3"/>
+        </w:numPr>
+        <w:ind w:leftChars="0" w:right="420" w:firstLineChars="0"/>
+      </w:pPr>
+      <w:r>
+        <w:t>A</w:t>
+      </w:r>
+      <w:r>
+        <w:rPr>
+          <w:rFonts w:hint="eastAsia"/>
+        </w:rPr>
+        <w:t>bsolute</w:t>
+      </w:r>
+      <w:r>
+        <w:rPr>
+          <w:rFonts w:hint="eastAsia"/>
+        </w:rPr>
+        <w:t>定位得看是否给其附加了</w:t>
+      </w:r>
+      <w:r>
+        <w:rPr>
+          <w:rFonts w:hint="eastAsia"/>
+        </w:rPr>
+        <w:t>left</w:t>
+      </w:r>
+      <w:r>
+        <w:rPr>
+          <w:rFonts w:hint="eastAsia"/>
+        </w:rPr>
+        <w:t>，</w:t>
+      </w:r>
+      <w:r>
+        <w:rPr>
+          <w:rFonts w:hint="eastAsia"/>
+        </w:rPr>
+        <w:t>top</w:t>
+      </w:r>
+      <w:r>
+        <w:rPr>
+          <w:rFonts w:hint="eastAsia"/>
+        </w:rPr>
+        <w:t>属性，没有附加，其还是在父元素内，有的话在查看第一个</w:t>
+      </w:r>
+      <w:r>
+        <w:rPr>
+          <w:rFonts w:hint="eastAsia"/>
+        </w:rPr>
+        <w:t>非</w:t>
+      </w:r>
+      <w:r>
+        <w:rPr>
+          <w:rFonts w:hint="eastAsia"/>
+        </w:rPr>
+        <w:t>static</w:t>
+      </w:r>
+      <w:r>
+        <w:rPr>
+          <w:rFonts w:hint="eastAsia"/>
+        </w:rPr>
+        <w:t>属性的</w:t>
+      </w:r>
+      <w:proofErr w:type="gramStart"/>
+      <w:r>
+        <w:rPr>
+          <w:rFonts w:hint="eastAsia"/>
+        </w:rPr>
+        <w:t>的</w:t>
+      </w:r>
+      <w:proofErr w:type="gramEnd"/>
+      <w:r>
+        <w:rPr>
+          <w:rFonts w:hint="eastAsia"/>
+        </w:rPr>
+        <w:t>父元素</w:t>
+      </w:r>
+    </w:p>
+    <w:p>
+      <w:pPr>
+        <w:pStyle w:val="a4"/>
+        <w:numPr>
+          <w:ilvl w:val="0"/>
+          <w:numId w:val="3"/>
+        </w:numPr>
+        <w:ind w:leftChars="0" w:right="420" w:firstLineChars="0"/>
+      </w:pPr>
+      <w:r>
+        <w:rPr>
+          <w:color w:val="FF0000"/>
+        </w:rPr>
+        <w:t>C</w:t>
+      </w:r>
+      <w:r>
+        <w:rPr>
+          <w:rFonts w:hint="eastAsia"/>
+          <w:color w:val="FF0000"/>
+        </w:rPr>
+        <w:t>ss3</w:t>
+      </w:r>
+      <w:r>
+        <w:rPr>
+          <w:rFonts w:hint="eastAsia"/>
+        </w:rPr>
+        <w:t>用过哪些属性，</w:t>
+      </w:r>
+      <w:r>
+        <w:rPr>
+          <w:rFonts w:hint="eastAsia"/>
+        </w:rPr>
+        <w:t>transform</w:t>
+      </w:r>
+      <w:r>
+        <w:rPr>
+          <w:rFonts w:hint="eastAsia"/>
+        </w:rPr>
+        <w:t>的用法</w:t>
+      </w:r>
+    </w:p>
+    <w:p>
+      <w:pPr>
+        <w:pStyle w:val="a4"/>
+        <w:numPr>
+          <w:ilvl w:val="0"/>
+          <w:numId w:val="3"/>
+        </w:numPr>
+        <w:ind w:leftChars="0" w:right="420" w:firstLineChars="0"/>
+      </w:pPr>
+      <w:proofErr w:type="spellStart"/>
+      <w:r>
+        <w:t>J</w:t>
+      </w:r>
+      <w:r>
+        <w:rPr>
+          <w:rFonts w:hint="eastAsia"/>
+        </w:rPr>
+        <w:t>s</w:t>
+      </w:r>
+      <w:proofErr w:type="spellEnd"/>
+      <w:r>
+        <w:rPr>
+          <w:rFonts w:hint="eastAsia"/>
+        </w:rPr>
+        <w:t>改变作用域的几种方式</w:t>
+      </w:r>
+    </w:p>
+    <w:p>
+      <w:pPr>
+        <w:pStyle w:val="a4"/>
+        <w:numPr>
+          <w:ilvl w:val="1"/>
+          <w:numId w:val="3"/>
+        </w:numPr>
+        <w:ind w:leftChars="0" w:right="420" w:firstLineChars="0"/>
+      </w:pPr>
+      <w:r>
+        <w:t>C</w:t>
+      </w:r>
+      <w:r>
+        <w:rPr>
+          <w:rFonts w:hint="eastAsia"/>
+        </w:rPr>
+        <w:t xml:space="preserve">all apply </w:t>
+      </w:r>
+      <w:r>
+        <w:rPr>
+          <w:rFonts w:hint="eastAsia"/>
+        </w:rPr>
+        <w:t>和</w:t>
+      </w:r>
+      <w:r>
+        <w:rPr>
+          <w:rFonts w:hint="eastAsia"/>
+        </w:rPr>
+        <w:t>new</w:t>
+      </w:r>
+      <w:r>
+        <w:rPr>
+          <w:rFonts w:hint="eastAsia"/>
+        </w:rPr>
+        <w:t>三种方法</w:t>
+      </w:r>
+    </w:p>
+    <w:p>
+      <w:pPr>
+        <w:pStyle w:val="a4"/>
+        <w:numPr>
+          <w:ilvl w:val="0"/>
+          <w:numId w:val="3"/>
+        </w:numPr>
+        <w:ind w:leftChars="0" w:right="420" w:firstLineChars="0"/>
+      </w:pPr>
+      <w:r>
+        <w:t>L</w:t>
+      </w:r>
+      <w:r>
+        <w:rPr>
+          <w:rFonts w:hint="eastAsia"/>
+        </w:rPr>
+        <w:t>et</w:t>
+      </w:r>
+      <w:r>
+        <w:rPr>
+          <w:rFonts w:hint="eastAsia"/>
+        </w:rPr>
+        <w:t>和</w:t>
+      </w:r>
+      <w:r>
+        <w:rPr>
+          <w:rFonts w:hint="eastAsia"/>
+        </w:rPr>
+        <w:t xml:space="preserve"> </w:t>
+      </w:r>
+      <w:proofErr w:type="spellStart"/>
+      <w:r>
+        <w:rPr>
+          <w:rFonts w:hint="eastAsia"/>
+        </w:rPr>
+        <w:t>var</w:t>
+      </w:r>
+      <w:proofErr w:type="spellEnd"/>
+      <w:r>
+        <w:rPr>
+          <w:rFonts w:hint="eastAsia"/>
+        </w:rPr>
+        <w:t>的区别，闭包的使用</w:t>
+      </w:r>
+    </w:p>
+    <w:p>
+      <w:pPr>
+        <w:pStyle w:val="a4"/>
+        <w:numPr>
+          <w:ilvl w:val="1"/>
+          <w:numId w:val="3"/>
+        </w:numPr>
+        <w:ind w:leftChars="0" w:right="420" w:firstLineChars="0"/>
+      </w:pPr>
+      <w:r>
+        <w:rPr>
+          <w:rFonts w:hint="eastAsia"/>
+        </w:rPr>
+        <w:t>变量提升</w:t>
+      </w:r>
+    </w:p>
+    <w:p>
+      <w:pPr>
+        <w:pStyle w:val="a4"/>
+        <w:numPr>
+          <w:ilvl w:val="1"/>
+          <w:numId w:val="3"/>
+        </w:numPr>
+        <w:ind w:leftChars="0" w:right="420" w:firstLineChars="0"/>
+      </w:pPr>
+      <w:proofErr w:type="gramStart"/>
+      <w:r>
+        <w:rPr>
+          <w:rFonts w:hint="eastAsia"/>
+        </w:rPr>
+        <w:t>块级作用域</w:t>
+      </w:r>
+      <w:proofErr w:type="gramEnd"/>
+    </w:p>
+    <w:p>
+      <w:pPr>
+        <w:pStyle w:val="a4"/>
+        <w:numPr>
+          <w:ilvl w:val="0"/>
+          <w:numId w:val="3"/>
+        </w:numPr>
+        <w:ind w:leftChars="0" w:right="420" w:firstLineChars="0"/>
+      </w:pPr>
+      <w:r>
+        <w:t>E</w:t>
+      </w:r>
+      <w:r>
+        <w:rPr>
+          <w:rFonts w:hint="eastAsia"/>
+        </w:rPr>
+        <w:t>s6</w:t>
+      </w:r>
+      <w:r>
+        <w:rPr>
+          <w:rFonts w:hint="eastAsia"/>
+        </w:rPr>
+        <w:t>熟悉那些特性</w:t>
+      </w:r>
+    </w:p>
+    <w:p>
+      <w:pPr>
+        <w:pStyle w:val="a4"/>
+        <w:numPr>
+          <w:ilvl w:val="0"/>
+          <w:numId w:val="3"/>
+        </w:numPr>
+        <w:ind w:leftChars="0" w:right="420" w:firstLineChars="0"/>
+      </w:pPr>
+      <w:r>
+        <w:rPr>
+          <w:rFonts w:hint="eastAsia"/>
+        </w:rPr>
+        <w:t>对</w:t>
+      </w:r>
+      <w:proofErr w:type="spellStart"/>
+      <w:r>
+        <w:rPr>
+          <w:rFonts w:hint="eastAsia"/>
+        </w:rPr>
+        <w:t>vue</w:t>
+      </w:r>
+      <w:proofErr w:type="spellEnd"/>
+      <w:r>
+        <w:rPr>
+          <w:rFonts w:hint="eastAsia"/>
+        </w:rPr>
+        <w:t>的</w:t>
+      </w:r>
+      <w:r>
+        <w:rPr>
+          <w:rFonts w:hint="eastAsia"/>
+        </w:rPr>
+        <w:t xml:space="preserve">virtual </w:t>
+      </w:r>
+      <w:proofErr w:type="spellStart"/>
+      <w:r>
+        <w:rPr>
+          <w:rFonts w:hint="eastAsia"/>
+        </w:rPr>
+        <w:t>dom</w:t>
+      </w:r>
+      <w:proofErr w:type="spellEnd"/>
+      <w:r>
+        <w:rPr>
+          <w:rFonts w:hint="eastAsia"/>
+        </w:rPr>
+        <w:t>的理解</w:t>
+      </w:r>
+    </w:p>
+    <w:p>
+      <w:pPr>
+        <w:pStyle w:val="a4"/>
+        <w:numPr>
+          <w:ilvl w:val="0"/>
+          <w:numId w:val="3"/>
+        </w:numPr>
+        <w:ind w:leftChars="0" w:right="420" w:firstLineChars="0"/>
+      </w:pPr>
+      <w:r>
+        <w:rPr>
+          <w:rFonts w:hint="eastAsia"/>
+        </w:rPr>
+        <w:t>对象赋值与基本数据类型赋值的区别</w:t>
+      </w:r>
+    </w:p>
+    <w:p>
+      <w:pPr>
+        <w:pStyle w:val="a4"/>
+        <w:numPr>
+          <w:ilvl w:val="1"/>
+          <w:numId w:val="3"/>
+        </w:numPr>
+        <w:ind w:leftChars="0" w:right="420" w:firstLineChars="0"/>
+      </w:pPr>
+      <w:r>
+        <w:rPr>
+          <w:rFonts w:hint="eastAsia"/>
+        </w:rPr>
+        <w:t>深复制和浅复制</w:t>
+      </w:r>
+    </w:p>
+    <w:p>
+      <w:pPr>
+        <w:pStyle w:val="a4"/>
+        <w:numPr>
+          <w:ilvl w:val="0"/>
+          <w:numId w:val="3"/>
+        </w:numPr>
+        <w:ind w:leftChars="0" w:right="420" w:firstLineChars="0"/>
+      </w:pPr>
+      <w:r>
+        <w:rPr>
+          <w:rFonts w:hint="eastAsia"/>
+        </w:rPr>
+        <w:t>三次握手和四次握手</w:t>
+      </w:r>
+    </w:p>
+    <w:p>
+      <w:pPr>
+        <w:pStyle w:val="a4"/>
+        <w:numPr>
+          <w:ilvl w:val="0"/>
+          <w:numId w:val="3"/>
+        </w:numPr>
+        <w:ind w:leftChars="0" w:right="420" w:firstLineChars="0"/>
+        <w:rPr>
+          <w:color w:val="FF0000"/>
+        </w:rPr>
+      </w:pPr>
+      <w:r>
+        <w:rPr>
+          <w:rFonts w:hint="eastAsia"/>
+          <w:color w:val="FF0000"/>
+        </w:rPr>
+        <w:t>跨域的解决方案有哪些</w:t>
+      </w:r>
+    </w:p>
+    <w:p>
+      <w:pPr>
+        <w:pStyle w:val="a4"/>
+        <w:numPr>
+          <w:ilvl w:val="0"/>
+          <w:numId w:val="3"/>
+        </w:numPr>
+        <w:ind w:leftChars="0" w:right="420" w:firstLineChars="0"/>
+      </w:pPr>
+      <w:r>
+        <w:rPr>
+          <w:color w:val="FF0000"/>
+        </w:rPr>
+        <w:t>F</w:t>
+      </w:r>
+      <w:r>
+        <w:rPr>
+          <w:rFonts w:hint="eastAsia"/>
+          <w:color w:val="FF0000"/>
+        </w:rPr>
+        <w:t>lex</w:t>
+      </w:r>
+      <w:r>
+        <w:rPr>
+          <w:rFonts w:hint="eastAsia"/>
+        </w:rPr>
+        <w:t>弹性盒的概念</w:t>
+      </w:r>
+    </w:p>
+    <w:p>
+      <w:pPr>
+        <w:pStyle w:val="a4"/>
+        <w:numPr>
+          <w:ilvl w:val="0"/>
+          <w:numId w:val="3"/>
+        </w:numPr>
+        <w:ind w:leftChars="0" w:right="420" w:firstLineChars="0"/>
+      </w:pPr>
+      <w:r>
+        <w:rPr>
+          <w:rFonts w:hint="eastAsia"/>
+        </w:rPr>
+        <w:t>nth-child</w:t>
+      </w:r>
+      <w:r>
+        <w:rPr>
+          <w:rFonts w:hint="eastAsia"/>
+        </w:rPr>
+        <w:t>和</w:t>
+      </w:r>
+      <w:r>
+        <w:rPr>
+          <w:rFonts w:hint="eastAsia"/>
+        </w:rPr>
+        <w:t>nth-of-type</w:t>
+      </w:r>
+      <w:r>
+        <w:rPr>
+          <w:rFonts w:hint="eastAsia"/>
+        </w:rPr>
+        <w:t>区别</w:t>
+      </w:r>
+    </w:p>
+    <w:p>
+      <w:pPr>
+        <w:pStyle w:val="a4"/>
+        <w:ind w:leftChars="0" w:left="1260" w:right="420" w:firstLineChars="0" w:firstLine="0"/>
+      </w:pPr>
+      <w:r>
+        <w:rPr>
+          <w:rFonts w:hint="eastAsia"/>
+        </w:rPr>
+        <w:t>p</w:t>
+      </w:r>
+      <w:r>
+        <w:rPr>
+          <w:rFonts w:hint="eastAsia"/>
+        </w:rPr>
+        <w:t>：</w:t>
+      </w:r>
+      <w:r>
+        <w:rPr>
+          <w:rFonts w:hint="eastAsia"/>
+        </w:rPr>
+        <w:t>nth-child(2)</w:t>
+      </w:r>
+      <w:r>
+        <w:rPr>
+          <w:rFonts w:hint="eastAsia"/>
+        </w:rPr>
+        <w:t>截取的是第二个</w:t>
+      </w:r>
+      <w:r>
+        <w:rPr>
+          <w:rFonts w:hint="eastAsia"/>
+        </w:rPr>
+        <w:t>p</w:t>
+      </w:r>
+      <w:r>
+        <w:rPr>
+          <w:rFonts w:hint="eastAsia"/>
+        </w:rPr>
+        <w:t>元素，但是如果第二个子元素不是</w:t>
+      </w:r>
+      <w:r>
+        <w:rPr>
+          <w:rFonts w:hint="eastAsia"/>
+        </w:rPr>
+        <w:t>p</w:t>
+      </w:r>
+      <w:r>
+        <w:rPr>
+          <w:rFonts w:hint="eastAsia"/>
+        </w:rPr>
+        <w:t>，该选择器失效</w:t>
+      </w:r>
+    </w:p>
+    <w:p>
+      <w:pPr>
+        <w:pStyle w:val="a4"/>
+        <w:ind w:leftChars="0" w:left="1260" w:right="420" w:firstLineChars="0" w:firstLine="0"/>
+      </w:pPr>
+      <w:r>
+        <w:rPr>
+          <w:rFonts w:hint="eastAsia"/>
+        </w:rPr>
+        <w:t>p:</w:t>
+      </w:r>
+      <w:r>
+        <w:rPr>
+          <w:rFonts w:hint="eastAsia"/>
+        </w:rPr>
+        <w:t xml:space="preserve"> </w:t>
+      </w:r>
+      <w:r>
+        <w:rPr>
+          <w:rFonts w:hint="eastAsia"/>
+        </w:rPr>
+        <w:t>nth-of-type(2)</w:t>
+      </w:r>
+      <w:r>
+        <w:rPr>
+          <w:rFonts w:hint="eastAsia"/>
+        </w:rPr>
+        <w:t>只要有两个子元素是</w:t>
+      </w:r>
+      <w:r>
+        <w:rPr>
+          <w:rFonts w:hint="eastAsia"/>
+        </w:rPr>
+        <w:t>p</w:t>
+      </w:r>
+      <w:r>
+        <w:rPr>
+          <w:rFonts w:hint="eastAsia"/>
+        </w:rPr>
+        <w:t>，该选择器就有效。</w:t>
+      </w:r>
+    </w:p>
+    <w:p>
+      <w:pPr>
+        <w:pStyle w:val="a4"/>
+        <w:ind w:leftChars="0" w:left="1260" w:right="420" w:firstLineChars="0" w:firstLine="0"/>
+      </w:pPr>
+      <w:r>
+        <w:rPr>
+          <w:rFonts w:hint="eastAsia"/>
+        </w:rPr>
+        <w:t>详细见：</w:t>
+      </w:r>
+    </w:p>
+    <w:p>
+      <w:pPr>
+        <w:pStyle w:val="a4"/>
+        <w:ind w:leftChars="0" w:left="1260" w:right="420" w:firstLineChars="0" w:firstLine="0"/>
+      </w:pPr>
+      <w:r>
+        <w:t>http://www.zhangxinxu.com/wordpress/2011/06/css3%E9%80%89%E6%8B%A9%E5%99%A8nth-child%E5%92%8Cnth-of-type%E4%B9%8B%E9%97%B4%E7%9A%84%E5%B7%AE%E5%BC%82/</w:t>
+      </w:r>
+    </w:p>
+    <w:p>
+      <w:pPr>
+        <w:pStyle w:val="a4"/>
+        <w:numPr>
+          <w:ilvl w:val="0"/>
+          <w:numId w:val="3"/>
+        </w:numPr>
+        <w:ind w:leftChars="0" w:right="420" w:firstLineChars="0"/>
+      </w:pPr>
+      <w:r>
+        <w:rPr>
+          <w:rFonts w:hint="eastAsia"/>
+        </w:rPr>
+        <w:t>new</w:t>
+      </w:r>
+      <w:r>
+        <w:rPr>
+          <w:rFonts w:hint="eastAsia"/>
+        </w:rPr>
+        <w:t>都做了什么</w:t>
+      </w:r>
+    </w:p>
+    <w:p>
+      <w:pPr>
+        <w:ind w:leftChars="500" w:left="1050" w:right="420" w:firstLineChars="95" w:firstLine="199"/>
+      </w:pPr>
+      <w:r>
+        <w:rPr>
+          <w:rFonts w:hint="eastAsia"/>
+        </w:rPr>
+        <w:t>第一行，我们创建了一个空对象</w:t>
+      </w:r>
+      <w:proofErr w:type="spellStart"/>
+      <w:r>
+        <w:rPr>
+          <w:rFonts w:hint="eastAsia"/>
+        </w:rPr>
+        <w:t>obj</w:t>
+      </w:r>
+      <w:proofErr w:type="spellEnd"/>
+    </w:p>
+    <w:p>
+      <w:pPr>
+        <w:ind w:leftChars="500" w:left="1050" w:right="420" w:firstLineChars="95" w:firstLine="199"/>
+      </w:pPr>
+      <w:r>
+        <w:rPr>
+          <w:rFonts w:hint="eastAsia"/>
+        </w:rPr>
+        <w:t>第二行，我们将这个空对象的</w:t>
+      </w:r>
+      <w:r>
+        <w:rPr>
+          <w:rFonts w:hint="eastAsia"/>
+        </w:rPr>
+        <w:t>__proto__</w:t>
+      </w:r>
+      <w:r>
+        <w:rPr>
+          <w:rFonts w:hint="eastAsia"/>
+        </w:rPr>
+        <w:t>成员指向了</w:t>
+      </w:r>
+      <w:r>
+        <w:rPr>
+          <w:rFonts w:hint="eastAsia"/>
+        </w:rPr>
+        <w:t>Base</w:t>
+      </w:r>
+      <w:r>
+        <w:rPr>
+          <w:rFonts w:hint="eastAsia"/>
+        </w:rPr>
+        <w:t>函数对象</w:t>
+      </w:r>
+      <w:r>
+        <w:rPr>
+          <w:rFonts w:hint="eastAsia"/>
+        </w:rPr>
+        <w:t>prototype</w:t>
+      </w:r>
+      <w:r>
+        <w:rPr>
+          <w:rFonts w:hint="eastAsia"/>
+        </w:rPr>
+        <w:t>成员对象</w:t>
+      </w:r>
+    </w:p>
+    <w:p>
+      <w:pPr>
+        <w:ind w:leftChars="500" w:left="1050" w:right="420" w:firstLineChars="95" w:firstLine="199"/>
+      </w:pPr>
+      <w:r>
+        <w:rPr>
+          <w:rFonts w:hint="eastAsia"/>
+        </w:rPr>
+        <w:t>第三行，我们将</w:t>
+      </w:r>
+      <w:r>
+        <w:rPr>
+          <w:rFonts w:hint="eastAsia"/>
+        </w:rPr>
+        <w:t>Base</w:t>
+      </w:r>
+      <w:r>
+        <w:rPr>
+          <w:rFonts w:hint="eastAsia"/>
+        </w:rPr>
+        <w:t>函数对象的</w:t>
+      </w:r>
+      <w:r>
+        <w:rPr>
+          <w:rFonts w:hint="eastAsia"/>
+        </w:rPr>
+        <w:t>this</w:t>
+      </w:r>
+      <w:r>
+        <w:rPr>
+          <w:rFonts w:hint="eastAsia"/>
+        </w:rPr>
+        <w:t>指针替换成</w:t>
+      </w:r>
+      <w:proofErr w:type="spellStart"/>
+      <w:r>
+        <w:rPr>
+          <w:rFonts w:hint="eastAsia"/>
+        </w:rPr>
+        <w:t>obj</w:t>
+      </w:r>
+      <w:proofErr w:type="spellEnd"/>
+      <w:r>
+        <w:rPr>
+          <w:rFonts w:hint="eastAsia"/>
+        </w:rPr>
+        <w:t>，然后再调用</w:t>
+      </w:r>
+      <w:r>
+        <w:rPr>
+          <w:rFonts w:hint="eastAsia"/>
+        </w:rPr>
+        <w:t>Base</w:t>
+      </w:r>
+      <w:r>
+        <w:rPr>
+          <w:rFonts w:hint="eastAsia"/>
+        </w:rPr>
+        <w:t>函数，于是我们就给</w:t>
+      </w:r>
+      <w:proofErr w:type="spellStart"/>
+      <w:r>
+        <w:rPr>
+          <w:rFonts w:hint="eastAsia"/>
+        </w:rPr>
+        <w:t>obj</w:t>
+      </w:r>
+      <w:proofErr w:type="spellEnd"/>
+      <w:r>
+        <w:rPr>
+          <w:rFonts w:hint="eastAsia"/>
+        </w:rPr>
+        <w:t>对象赋值了一个</w:t>
+      </w:r>
+      <w:r>
+        <w:rPr>
+          <w:rFonts w:hint="eastAsia"/>
+        </w:rPr>
+        <w:t>id</w:t>
+      </w:r>
+      <w:r>
+        <w:rPr>
+          <w:rFonts w:hint="eastAsia"/>
+        </w:rPr>
+        <w:t>成员变量，这个成员变量的值是</w:t>
+      </w:r>
+      <w:proofErr w:type="gramStart"/>
+      <w:r>
+        <w:rPr>
+          <w:rFonts w:hint="eastAsia"/>
+        </w:rPr>
+        <w:t>”</w:t>
+      </w:r>
+      <w:proofErr w:type="gramEnd"/>
+      <w:r>
+        <w:rPr>
+          <w:rFonts w:hint="eastAsia"/>
+        </w:rPr>
+        <w:t>base</w:t>
+      </w:r>
+      <w:r>
+        <w:rPr>
+          <w:rFonts w:hint="eastAsia"/>
+        </w:rPr>
+        <w:t>”</w:t>
+      </w:r>
+    </w:p>
+    <w:p>
+      <w:pPr>
+        <w:pStyle w:val="a4"/>
+        <w:numPr>
+          <w:ilvl w:val="0"/>
+          <w:numId w:val="3"/>
+        </w:numPr>
+        <w:ind w:leftChars="0" w:right="420" w:firstLineChars="0"/>
+      </w:pPr>
+      <w:proofErr w:type="spellStart"/>
+      <w:r>
+        <w:rPr>
+          <w:rFonts w:hint="eastAsia"/>
+        </w:rPr>
+        <w:t>js</w:t>
+      </w:r>
+      <w:proofErr w:type="spellEnd"/>
+      <w:r>
+        <w:rPr>
+          <w:rFonts w:hint="eastAsia"/>
+        </w:rPr>
+        <w:t>一次只加载十条，往下拉在加载十条怎么实现</w:t>
+      </w:r>
+    </w:p>
+    <w:p>
+      <w:pPr>
+        <w:pStyle w:val="a4"/>
+        <w:ind w:leftChars="0" w:left="1260" w:right="420" w:firstLineChars="0" w:firstLine="0"/>
+      </w:pPr>
+      <w:proofErr w:type="spellStart"/>
+      <w:r>
+        <w:rPr>
+          <w:rFonts w:hint="eastAsia"/>
+        </w:rPr>
+        <w:t>clientHeight</w:t>
+      </w:r>
+      <w:proofErr w:type="spellEnd"/>
+      <w:r>
+        <w:rPr>
+          <w:rFonts w:hint="eastAsia"/>
+        </w:rPr>
+        <w:t>视窗高度，</w:t>
+      </w:r>
+      <w:proofErr w:type="spellStart"/>
+      <w:r>
+        <w:rPr>
+          <w:rFonts w:hint="eastAsia"/>
+        </w:rPr>
+        <w:t>offsetHeight</w:t>
+      </w:r>
+      <w:proofErr w:type="spellEnd"/>
+      <w:r>
+        <w:rPr>
+          <w:rFonts w:hint="eastAsia"/>
+        </w:rPr>
+        <w:t>是视窗高度加上未显示的高度，即实际内容高度。</w:t>
+      </w:r>
+      <w:proofErr w:type="spellStart"/>
+      <w:r>
+        <w:t>S</w:t>
+      </w:r>
+      <w:r>
+        <w:rPr>
+          <w:rFonts w:hint="eastAsia"/>
+        </w:rPr>
+        <w:t>collHeight</w:t>
+      </w:r>
+      <w:proofErr w:type="spellEnd"/>
+      <w:r>
+        <w:rPr>
+          <w:rFonts w:hint="eastAsia"/>
+        </w:rPr>
+        <w:t>是滚动条偏离量取值在</w:t>
+      </w:r>
+      <w:r>
+        <w:rPr>
+          <w:rFonts w:hint="eastAsia"/>
+        </w:rPr>
+        <w:t xml:space="preserve"> [0-</w:t>
+      </w:r>
+      <w:r>
+        <w:rPr>
+          <w:rFonts w:hint="eastAsia"/>
+        </w:rPr>
+        <w:t>（</w:t>
+      </w:r>
+      <w:proofErr w:type="spellStart"/>
+      <w:r>
+        <w:rPr>
+          <w:rFonts w:hint="eastAsia"/>
+        </w:rPr>
+        <w:t>offsetHeight-clientHeight</w:t>
+      </w:r>
+      <w:proofErr w:type="spellEnd"/>
+      <w:r>
+        <w:rPr>
+          <w:rFonts w:hint="eastAsia"/>
+        </w:rPr>
+        <w:t>）</w:t>
+      </w:r>
+      <w:r>
+        <w:rPr>
+          <w:rFonts w:hint="eastAsia"/>
+        </w:rPr>
+        <w:t>]</w:t>
+      </w:r>
+      <w:r>
+        <w:rPr>
+          <w:rFonts w:hint="eastAsia"/>
+        </w:rPr>
+        <w:t>之间</w:t>
+      </w:r>
+    </w:p>
+    <w:p>
+      <w:pPr>
+        <w:pStyle w:val="a4"/>
+        <w:numPr>
+          <w:ilvl w:val="0"/>
+          <w:numId w:val="3"/>
+        </w:numPr>
+        <w:ind w:leftChars="0" w:right="420" w:firstLineChars="0"/>
+        <w:rPr>
+          <w:color w:val="FF0000"/>
+        </w:rPr>
+      </w:pPr>
+      <w:proofErr w:type="spellStart"/>
+      <w:r>
+        <w:rPr>
+          <w:rFonts w:hint="eastAsia"/>
+          <w:color w:val="FF0000"/>
+        </w:rPr>
+        <w:t>fis</w:t>
+      </w:r>
+      <w:proofErr w:type="spellEnd"/>
+      <w:r>
+        <w:rPr>
+          <w:rFonts w:hint="eastAsia"/>
+          <w:color w:val="FF0000"/>
+        </w:rPr>
+        <w:t>打包和</w:t>
+      </w:r>
+      <w:proofErr w:type="spellStart"/>
+      <w:r>
+        <w:rPr>
+          <w:rFonts w:hint="eastAsia"/>
+          <w:color w:val="FF0000"/>
+        </w:rPr>
+        <w:t>webpack</w:t>
+      </w:r>
+      <w:proofErr w:type="spellEnd"/>
+      <w:r>
+        <w:rPr>
+          <w:rFonts w:hint="eastAsia"/>
+          <w:color w:val="FF0000"/>
+        </w:rPr>
+        <w:t>打包的区别</w:t>
+      </w:r>
+    </w:p>
+    <w:p>
+      <w:pPr>
+        <w:pStyle w:val="a4"/>
+        <w:numPr>
+          <w:ilvl w:val="0"/>
+          <w:numId w:val="3"/>
+        </w:numPr>
+        <w:ind w:leftChars="0" w:right="420" w:firstLineChars="0"/>
+        <w:rPr>
+          <w:color w:val="FF0000"/>
+        </w:rPr>
+      </w:pPr>
+      <w:r>
+        <w:rPr>
+          <w:rFonts w:hint="eastAsia"/>
+          <w:color w:val="FF0000"/>
+        </w:rPr>
+        <w:t>为什么不把</w:t>
+      </w:r>
+      <w:proofErr w:type="spellStart"/>
+      <w:r>
+        <w:rPr>
+          <w:rFonts w:hint="eastAsia"/>
+          <w:color w:val="FF0000"/>
+        </w:rPr>
+        <w:t>css</w:t>
+      </w:r>
+      <w:proofErr w:type="spellEnd"/>
+      <w:r>
+        <w:rPr>
+          <w:rFonts w:hint="eastAsia"/>
+          <w:color w:val="FF0000"/>
+        </w:rPr>
+        <w:t>和</w:t>
+      </w:r>
+      <w:proofErr w:type="spellStart"/>
+      <w:r>
+        <w:rPr>
+          <w:rFonts w:hint="eastAsia"/>
+          <w:color w:val="FF0000"/>
+        </w:rPr>
+        <w:t>js</w:t>
+      </w:r>
+      <w:proofErr w:type="spellEnd"/>
+      <w:r>
+        <w:rPr>
+          <w:rFonts w:hint="eastAsia"/>
+          <w:color w:val="FF0000"/>
+        </w:rPr>
+        <w:t>分开</w:t>
+      </w:r>
+    </w:p>
+    <w:p>
+      <w:pPr>
+        <w:pStyle w:val="a4"/>
+        <w:numPr>
+          <w:ilvl w:val="0"/>
+          <w:numId w:val="3"/>
+        </w:numPr>
+        <w:ind w:leftChars="0" w:right="420" w:firstLineChars="0"/>
+      </w:pPr>
+      <w:r>
+        <w:rPr>
+          <w:rFonts w:hint="eastAsia"/>
+        </w:rPr>
+        <w:lastRenderedPageBreak/>
+        <w:t>箭头函数的优点</w:t>
+      </w:r>
+    </w:p>
+    <w:p>
+      <w:pPr>
+        <w:pStyle w:val="a4"/>
+        <w:numPr>
+          <w:ilvl w:val="0"/>
+          <w:numId w:val="3"/>
+        </w:numPr>
+        <w:ind w:leftChars="0" w:right="420" w:firstLineChars="0"/>
+      </w:pPr>
+      <w:proofErr w:type="spellStart"/>
+      <w:r>
+        <w:rPr>
+          <w:rFonts w:hint="eastAsia"/>
+        </w:rPr>
+        <w:t>dp</w:t>
+      </w:r>
+      <w:proofErr w:type="spellEnd"/>
+      <w:r>
+        <w:rPr>
+          <w:rFonts w:hint="eastAsia"/>
+        </w:rPr>
+        <w:t>和</w:t>
+      </w:r>
+      <w:proofErr w:type="spellStart"/>
+      <w:r>
+        <w:rPr>
+          <w:rFonts w:hint="eastAsia"/>
+        </w:rPr>
+        <w:t>px</w:t>
+      </w:r>
+      <w:proofErr w:type="spellEnd"/>
+      <w:r>
+        <w:rPr>
+          <w:rFonts w:hint="eastAsia"/>
+        </w:rPr>
+        <w:t>换算</w:t>
+      </w:r>
+    </w:p>
+    <w:p>
+      <w:pPr>
+        <w:pStyle w:val="a4"/>
+        <w:ind w:leftChars="0" w:left="1260" w:right="420" w:firstLineChars="0" w:firstLine="0"/>
+      </w:pPr>
+      <w:proofErr w:type="spellStart"/>
+      <w:r>
+        <w:rPr>
+          <w:rFonts w:hint="eastAsia"/>
+        </w:rPr>
+        <w:t>ppi</w:t>
+      </w:r>
+      <w:proofErr w:type="spellEnd"/>
+      <w:r>
+        <w:rPr>
+          <w:rFonts w:hint="eastAsia"/>
+        </w:rPr>
+        <w:t>是图像分辨率，见</w:t>
+      </w:r>
+      <w:r>
+        <w:fldChar w:fldCharType="begin"/>
+      </w:r>
+      <w:r>
+        <w:instrText xml:space="preserve"> HYPERLINK "</w:instrText>
+      </w:r>
+      <w:r>
+        <w:instrText>http://blog.csdn.net/zsg2063/article/details/38865311</w:instrText>
+      </w:r>
+      <w:r>
+        <w:instrText xml:space="preserve">" </w:instrText>
+      </w:r>
+      <w:r>
+        <w:fldChar w:fldCharType="separate"/>
+      </w:r>
+      <w:r>
+        <w:rPr>
+          <w:rStyle w:val="a7"/>
+        </w:rPr>
+        <w:t>http://blog.csdn.net/zsg2063/article/details/38865311</w:t>
+      </w:r>
+      <w:r>
+        <w:fldChar w:fldCharType="end"/>
+      </w:r>
+    </w:p>
+    <w:p>
+      <w:pPr>
+        <w:pStyle w:val="a4"/>
+        <w:ind w:leftChars="0" w:left="1260" w:right="420" w:firstLineChars="0" w:firstLine="0"/>
+      </w:pPr>
+      <w:r>
+        <w:rPr>
+          <w:rFonts w:hint="eastAsia"/>
+        </w:rPr>
+        <w:t>好处是</w:t>
+      </w:r>
+      <w:proofErr w:type="spellStart"/>
+      <w:r>
+        <w:rPr>
+          <w:rFonts w:hint="eastAsia"/>
+        </w:rPr>
+        <w:t>dp</w:t>
+      </w:r>
+      <w:proofErr w:type="spellEnd"/>
+      <w:r>
+        <w:rPr>
+          <w:rFonts w:hint="eastAsia"/>
+        </w:rPr>
+        <w:t>在相同的物理尺寸下，不会因为</w:t>
+      </w:r>
+      <w:proofErr w:type="spellStart"/>
+      <w:r>
+        <w:rPr>
+          <w:rFonts w:hint="eastAsia"/>
+        </w:rPr>
+        <w:t>ppi</w:t>
+      </w:r>
+      <w:proofErr w:type="spellEnd"/>
+      <w:r>
+        <w:rPr>
+          <w:rFonts w:hint="eastAsia"/>
+        </w:rPr>
+        <w:t>的不同展现不同，</w:t>
+      </w:r>
+      <w:proofErr w:type="spellStart"/>
+      <w:r>
+        <w:rPr>
+          <w:rFonts w:hint="eastAsia"/>
+        </w:rPr>
+        <w:t>px</w:t>
+      </w:r>
+      <w:proofErr w:type="spellEnd"/>
+      <w:r>
+        <w:rPr>
+          <w:rFonts w:hint="eastAsia"/>
+        </w:rPr>
+        <w:t>会</w:t>
+      </w:r>
+    </w:p>
+    <w:p>
+      <w:pPr>
+        <w:pStyle w:val="a4"/>
+        <w:numPr>
+          <w:ilvl w:val="0"/>
+          <w:numId w:val="3"/>
+        </w:numPr>
+        <w:ind w:leftChars="0" w:right="420" w:firstLineChars="0"/>
+      </w:pPr>
+      <w:proofErr w:type="spellStart"/>
+      <w:r>
+        <w:rPr>
+          <w:rFonts w:hint="eastAsia"/>
+        </w:rPr>
+        <w:t>git</w:t>
+      </w:r>
+      <w:proofErr w:type="spellEnd"/>
+      <w:r>
+        <w:rPr>
+          <w:rFonts w:hint="eastAsia"/>
+        </w:rPr>
+        <w:t>分支怎么切换？</w:t>
+      </w:r>
+    </w:p>
+    <w:p>
+      <w:pPr>
+        <w:pStyle w:val="a4"/>
+        <w:ind w:leftChars="0" w:left="1260" w:right="420" w:firstLineChars="0" w:firstLine="0"/>
+      </w:pPr>
+      <w:proofErr w:type="spellStart"/>
+      <w:r>
+        <w:t>git</w:t>
+      </w:r>
+      <w:proofErr w:type="spellEnd"/>
+      <w:r>
+        <w:t xml:space="preserve"> checkout </w:t>
+      </w:r>
+      <w:r>
+        <w:rPr>
+          <w:rFonts w:hint="eastAsia"/>
+        </w:rPr>
+        <w:t>分支名</w:t>
+      </w:r>
+    </w:p>
+    <w:p>
+      <w:pPr>
+        <w:pStyle w:val="a4"/>
+        <w:ind w:leftChars="0" w:left="1260" w:right="420" w:firstLineChars="0" w:firstLine="0"/>
+      </w:pPr>
+      <w:proofErr w:type="spellStart"/>
+      <w:r>
+        <w:rPr>
+          <w:rFonts w:hint="eastAsia"/>
+        </w:rPr>
+        <w:t>git</w:t>
+      </w:r>
+      <w:proofErr w:type="spellEnd"/>
+      <w:r>
+        <w:rPr>
+          <w:rFonts w:hint="eastAsia"/>
+        </w:rPr>
+        <w:t xml:space="preserve"> branch</w:t>
+      </w:r>
+      <w:r>
+        <w:rPr>
+          <w:rFonts w:hint="eastAsia"/>
+        </w:rPr>
+        <w:t>查看分支</w:t>
+      </w:r>
+    </w:p>
+    <w:p>
+      <w:pPr>
+        <w:pStyle w:val="a4"/>
+        <w:numPr>
+          <w:ilvl w:val="0"/>
+          <w:numId w:val="3"/>
+        </w:numPr>
+        <w:ind w:leftChars="0" w:right="420" w:firstLineChars="0"/>
+      </w:pPr>
+      <w:proofErr w:type="spellStart"/>
+      <w:r>
+        <w:rPr>
+          <w:rFonts w:hint="eastAsia"/>
+        </w:rPr>
+        <w:t>git</w:t>
+      </w:r>
+      <w:proofErr w:type="spellEnd"/>
+      <w:r>
+        <w:rPr>
+          <w:rFonts w:hint="eastAsia"/>
+        </w:rPr>
+        <w:t>如何解决冲突？</w:t>
+      </w:r>
+    </w:p>
+    <w:p>
+      <w:pPr>
+        <w:pStyle w:val="a4"/>
+        <w:ind w:leftChars="0" w:left="1260" w:right="420" w:firstLineChars="0" w:firstLine="0"/>
+      </w:pPr>
+      <w:proofErr w:type="spellStart"/>
+      <w:r>
+        <w:rPr>
+          <w:rFonts w:hint="eastAsia"/>
+        </w:rPr>
+        <w:t>git</w:t>
+      </w:r>
+      <w:proofErr w:type="spellEnd"/>
+      <w:r>
+        <w:rPr>
+          <w:rFonts w:hint="eastAsia"/>
+        </w:rPr>
+        <w:t xml:space="preserve"> merge </w:t>
+      </w:r>
+      <w:r>
+        <w:rPr>
+          <w:rFonts w:hint="eastAsia"/>
+        </w:rPr>
+        <w:t>分支名，当前分支合并你想合并的分支</w:t>
+      </w:r>
+    </w:p>
+    <w:p>
+      <w:pPr>
+        <w:pStyle w:val="a4"/>
+        <w:ind w:leftChars="0" w:left="1260" w:right="420" w:firstLineChars="0" w:firstLine="0"/>
+      </w:pPr>
+      <w:proofErr w:type="spellStart"/>
+      <w:r>
+        <w:rPr>
+          <w:rFonts w:hint="eastAsia"/>
+        </w:rPr>
+        <w:t>git</w:t>
+      </w:r>
+      <w:proofErr w:type="spellEnd"/>
+      <w:r>
+        <w:rPr>
+          <w:rFonts w:hint="eastAsia"/>
+        </w:rPr>
+        <w:t xml:space="preserve"> status </w:t>
+      </w:r>
+      <w:r>
+        <w:rPr>
+          <w:rFonts w:hint="eastAsia"/>
+        </w:rPr>
+        <w:t>可以查看冲突文件，这种情况只可以人为的合并</w:t>
+      </w:r>
+    </w:p>
+    <w:p>
+      <w:pPr>
+        <w:pStyle w:val="a4"/>
+        <w:numPr>
+          <w:ilvl w:val="0"/>
+          <w:numId w:val="3"/>
+        </w:numPr>
+        <w:ind w:leftChars="0" w:right="420" w:firstLineChars="0"/>
+      </w:pPr>
+      <w:r>
+        <w:rPr>
+          <w:rFonts w:hint="eastAsia"/>
+        </w:rPr>
+        <w:t>快速排序，归并排序</w:t>
+      </w:r>
+    </w:p>
+    <w:p>
+      <w:pPr>
+        <w:pStyle w:val="a4"/>
+        <w:numPr>
+          <w:ilvl w:val="0"/>
+          <w:numId w:val="3"/>
+        </w:numPr>
+        <w:ind w:leftChars="0" w:right="420" w:firstLineChars="0"/>
+      </w:pPr>
+      <w:proofErr w:type="spellStart"/>
+      <w:r>
+        <w:rPr>
+          <w:rFonts w:hint="eastAsia"/>
+        </w:rPr>
+        <w:t>setTimeout</w:t>
+      </w:r>
+      <w:proofErr w:type="spellEnd"/>
+      <w:r>
+        <w:rPr>
+          <w:rFonts w:hint="eastAsia"/>
+        </w:rPr>
+        <w:t>的作用域是</w:t>
+      </w:r>
+      <w:r>
+        <w:rPr>
+          <w:rFonts w:hint="eastAsia"/>
+        </w:rPr>
+        <w:t>windows</w:t>
+      </w:r>
+    </w:p>
+    <w:p>
+      <w:pPr>
+        <w:pStyle w:val="a4"/>
+        <w:numPr>
+          <w:ilvl w:val="0"/>
+          <w:numId w:val="3"/>
+        </w:numPr>
+        <w:ind w:leftChars="0" w:right="420" w:firstLineChars="0"/>
+      </w:pPr>
+      <w:proofErr w:type="spellStart"/>
+      <w:r>
+        <w:rPr>
+          <w:rFonts w:hint="eastAsia"/>
+        </w:rPr>
+        <w:t>img</w:t>
+      </w:r>
+      <w:proofErr w:type="spellEnd"/>
+      <w:r>
+        <w:rPr>
+          <w:rFonts w:hint="eastAsia"/>
+        </w:rPr>
+        <w:t>是特殊的行内元素可以设置宽和高</w:t>
+      </w:r>
+    </w:p>
+    <w:p>
+      <w:pPr>
+        <w:pStyle w:val="a4"/>
+        <w:numPr>
+          <w:ilvl w:val="0"/>
+          <w:numId w:val="3"/>
+        </w:numPr>
+        <w:ind w:leftChars="0" w:right="420" w:firstLineChars="0"/>
+      </w:pPr>
+      <w:r>
+        <w:rPr>
+          <w:rFonts w:hint="eastAsia"/>
+        </w:rPr>
+        <w:t>http</w:t>
+      </w:r>
+      <w:r>
+        <w:rPr>
+          <w:rFonts w:hint="eastAsia"/>
+        </w:rPr>
+        <w:t>报文组成部分</w:t>
+      </w:r>
+    </w:p>
+    <w:p>
+      <w:pPr>
+        <w:pStyle w:val="a4"/>
+        <w:ind w:leftChars="0" w:left="1260" w:right="420" w:firstLineChars="0" w:firstLine="0"/>
+      </w:pPr>
+      <w:r>
+        <w:rPr>
+          <w:rFonts w:hint="eastAsia"/>
+        </w:rPr>
+        <w:t>http</w:t>
+      </w:r>
+      <w:r>
+        <w:rPr>
+          <w:rFonts w:hint="eastAsia"/>
+        </w:rPr>
+        <w:t>有两类报文：</w:t>
+      </w:r>
+    </w:p>
+    <w:p>
+      <w:pPr>
+        <w:pStyle w:val="a4"/>
+        <w:ind w:leftChars="0" w:left="1260" w:right="420" w:firstLineChars="0" w:firstLine="0"/>
+      </w:pPr>
+      <w:r>
+        <w:rPr>
+          <w:rFonts w:hint="eastAsia"/>
+        </w:rPr>
+        <w:t>1.</w:t>
+      </w:r>
+      <w:r>
+        <w:rPr>
+          <w:rFonts w:hint="eastAsia"/>
+        </w:rPr>
+        <w:t>请求报文</w:t>
+      </w:r>
+      <w:r>
+        <w:rPr>
+          <w:rFonts w:hint="eastAsia"/>
+        </w:rPr>
+        <w:t>---</w:t>
+      </w:r>
+      <w:r>
+        <w:rPr>
+          <w:rFonts w:hint="eastAsia"/>
+        </w:rPr>
+        <w:t>从客户向服务器发送的请求报文</w:t>
+      </w:r>
+    </w:p>
+    <w:p>
+      <w:pPr>
+        <w:pStyle w:val="a4"/>
+        <w:ind w:leftChars="0" w:left="1260" w:right="420" w:firstLineChars="0" w:firstLine="0"/>
+        <w:rPr>
+          <w:rFonts w:hint="eastAsia"/>
+        </w:rPr>
+      </w:pPr>
+      <w:r>
+        <w:rPr>
+          <w:rFonts w:hint="eastAsia"/>
+        </w:rPr>
+        <w:t>2.</w:t>
+      </w:r>
+      <w:r>
+        <w:rPr>
+          <w:rFonts w:hint="eastAsia"/>
+        </w:rPr>
+        <w:t>响应报文</w:t>
+      </w:r>
+      <w:r>
+        <w:rPr>
+          <w:rFonts w:hint="eastAsia"/>
+        </w:rPr>
+        <w:t>---</w:t>
+      </w:r>
+      <w:r>
+        <w:rPr>
+          <w:rFonts w:hint="eastAsia"/>
+        </w:rPr>
+        <w:t>从服务器到客户端的回答</w:t>
+      </w:r>
+    </w:p>
+    <w:p>
+      <w:pPr>
+        <w:pStyle w:val="a4"/>
+        <w:numPr>
+          <w:ilvl w:val="0"/>
+          <w:numId w:val="3"/>
+        </w:numPr>
+        <w:ind w:leftChars="0" w:right="420" w:firstLineChars="0"/>
+      </w:pPr>
+      <w:r>
+        <w:rPr>
+          <w:rFonts w:hint="eastAsia"/>
+        </w:rPr>
+        <w:t>面试的时候写代码</w:t>
+      </w:r>
+      <w:r>
+        <w:rPr>
+          <w:rFonts w:hint="eastAsia"/>
+        </w:rPr>
+        <w:t>,</w:t>
+      </w:r>
+      <w:r>
+        <w:rPr>
+          <w:rFonts w:hint="eastAsia"/>
+        </w:rPr>
+        <w:t>注意代码规范</w:t>
+      </w:r>
+      <w:r>
+        <w:rPr>
+          <w:rFonts w:hint="eastAsia"/>
+        </w:rPr>
+        <w:t>,</w:t>
+      </w:r>
+      <w:r>
+        <w:rPr>
+          <w:rFonts w:hint="eastAsia"/>
+        </w:rPr>
+        <w:t>适当的加些新功能</w:t>
+      </w:r>
+      <w:r>
+        <w:rPr>
+          <w:rFonts w:hint="eastAsia"/>
+        </w:rPr>
+        <w:t>,</w:t>
+      </w:r>
+      <w:r>
+        <w:rPr>
+          <w:rFonts w:hint="eastAsia"/>
+        </w:rPr>
+        <w:t>做个优化</w:t>
+      </w:r>
+      <w:r>
+        <w:rPr>
+          <w:rFonts w:hint="eastAsia"/>
+        </w:rPr>
+        <w:t>,</w:t>
+      </w:r>
+      <w:r>
+        <w:rPr>
+          <w:rFonts w:hint="eastAsia"/>
+        </w:rPr>
+        <w:t>比如问你</w:t>
+      </w:r>
+      <w:r>
+        <w:rPr>
+          <w:rFonts w:hint="eastAsia"/>
+        </w:rPr>
+        <w:t>1+1</w:t>
+      </w:r>
+      <w:r>
+        <w:rPr>
+          <w:rFonts w:hint="eastAsia"/>
+        </w:rPr>
+        <w:t>你答出了</w:t>
+      </w:r>
+      <w:r>
+        <w:rPr>
+          <w:rFonts w:hint="eastAsia"/>
+        </w:rPr>
+        <w:t>2,</w:t>
+      </w:r>
+      <w:r>
+        <w:rPr>
+          <w:rFonts w:hint="eastAsia"/>
+        </w:rPr>
+        <w:t>你还可以写个</w:t>
+      </w:r>
+      <w:r>
+        <w:rPr>
+          <w:rFonts w:hint="eastAsia"/>
+        </w:rPr>
+        <w:t>2+2</w:t>
+      </w:r>
+      <w:r>
+        <w:rPr>
+          <w:rFonts w:hint="eastAsia"/>
+        </w:rPr>
+        <w:t>之类的</w:t>
+      </w:r>
+      <w:r>
+        <w:rPr>
+          <w:rFonts w:hint="eastAsia"/>
+        </w:rPr>
+        <w:t>.</w:t>
+      </w:r>
       <w:bookmarkStart w:id="0" w:name="_GoBack"/>
       <w:bookmarkEnd w:id="0"/>
-    </w:p>
-    <w:p>
-      <w:pPr>
-        <w:pStyle w:val="a4"/>
-        <w:numPr>
-          <w:ilvl w:val="0"/>
-          <w:numId w:val="3"/>
-        </w:numPr>
-        <w:ind w:leftChars="0" w:right="420" w:firstLineChars="0"/>
-      </w:pPr>
-      <w:r>
-        <w:rPr>
-          <w:rFonts w:hint="eastAsia"/>
-        </w:rPr>
-        <w:t>简述下</w:t>
-      </w:r>
-      <w:r>
-        <w:rPr>
-          <w:rFonts w:hint="eastAsia"/>
-        </w:rPr>
-        <w:t>CSS</w:t>
-      </w:r>
-      <w:r>
-        <w:rPr>
-          <w:rFonts w:hint="eastAsia"/>
-        </w:rPr>
-        <w:t>和模型，</w:t>
-      </w:r>
-      <w:r>
-        <w:rPr>
-          <w:rFonts w:hint="eastAsia"/>
-        </w:rPr>
-        <w:t>content box</w:t>
-      </w:r>
-      <w:r>
-        <w:rPr>
-          <w:rFonts w:hint="eastAsia"/>
-        </w:rPr>
-        <w:t>与</w:t>
-      </w:r>
-      <w:r>
-        <w:rPr>
-          <w:rFonts w:hint="eastAsia"/>
-        </w:rPr>
-        <w:t>border box</w:t>
-      </w:r>
-      <w:r>
-        <w:rPr>
-          <w:rFonts w:hint="eastAsia"/>
-        </w:rPr>
-        <w:t>区别</w:t>
-      </w:r>
-    </w:p>
-    <w:p>
-      <w:pPr>
-        <w:pStyle w:val="a4"/>
-        <w:ind w:leftChars="0" w:left="1260" w:right="420" w:firstLineChars="0" w:firstLine="0"/>
-      </w:pPr>
-      <w:r>
-        <w:t>W</w:t>
-      </w:r>
-      <w:r>
-        <w:rPr>
-          <w:rFonts w:hint="eastAsia"/>
-        </w:rPr>
-        <w:t>idth</w:t>
-      </w:r>
-      <w:r>
-        <w:rPr>
-          <w:rFonts w:hint="eastAsia"/>
-        </w:rPr>
-        <w:t>和</w:t>
-      </w:r>
-      <w:r>
-        <w:rPr>
-          <w:rFonts w:hint="eastAsia"/>
-        </w:rPr>
-        <w:t>height</w:t>
-      </w:r>
-      <w:r>
-        <w:rPr>
-          <w:rFonts w:hint="eastAsia"/>
-        </w:rPr>
-        <w:t>的计算方式有所不同</w:t>
-      </w:r>
-      <w:r>
-        <w:rPr>
-          <w:rFonts w:hint="eastAsia"/>
-        </w:rPr>
-        <w:t>.</w:t>
-      </w:r>
-    </w:p>
-    <w:p>
-      <w:pPr>
-        <w:pStyle w:val="a4"/>
-        <w:numPr>
-          <w:ilvl w:val="0"/>
-          <w:numId w:val="3"/>
-        </w:numPr>
-        <w:ind w:leftChars="0" w:right="420" w:firstLineChars="0"/>
-      </w:pPr>
-      <w:r>
-        <w:lastRenderedPageBreak/>
-        <w:t>P</w:t>
-      </w:r>
-      <w:r>
-        <w:rPr>
-          <w:rFonts w:hint="eastAsia"/>
-        </w:rPr>
-        <w:t>osition</w:t>
-      </w:r>
-      <w:r>
-        <w:rPr>
-          <w:rFonts w:hint="eastAsia"/>
-        </w:rPr>
-        <w:t>为</w:t>
-      </w:r>
-      <w:r>
-        <w:rPr>
-          <w:rFonts w:hint="eastAsia"/>
-        </w:rPr>
-        <w:t>absolute</w:t>
-      </w:r>
-      <w:r>
-        <w:rPr>
-          <w:rFonts w:hint="eastAsia"/>
-        </w:rPr>
-        <w:t>的元素有</w:t>
-      </w:r>
-      <w:r>
-        <w:rPr>
-          <w:rFonts w:hint="eastAsia"/>
-        </w:rPr>
-        <w:t>margin</w:t>
-      </w:r>
-      <w:r>
-        <w:rPr>
-          <w:rFonts w:hint="eastAsia"/>
-        </w:rPr>
-        <w:t>吗</w:t>
-      </w:r>
-    </w:p>
-    <w:p>
-      <w:pPr>
-        <w:pStyle w:val="a4"/>
-        <w:numPr>
-          <w:ilvl w:val="1"/>
-          <w:numId w:val="3"/>
-        </w:numPr>
-        <w:ind w:leftChars="0" w:right="420" w:firstLineChars="0"/>
-      </w:pPr>
-      <w:r>
-        <w:rPr>
-          <w:rFonts w:hint="eastAsia"/>
-        </w:rPr>
-        <w:t>有</w:t>
-      </w:r>
-      <w:r>
-        <w:rPr>
-          <w:rFonts w:hint="eastAsia"/>
-        </w:rPr>
-        <w:t>margin</w:t>
-      </w:r>
-    </w:p>
-    <w:p>
-      <w:pPr>
-        <w:pStyle w:val="a4"/>
-        <w:numPr>
-          <w:ilvl w:val="1"/>
-          <w:numId w:val="3"/>
-        </w:numPr>
-        <w:ind w:leftChars="0" w:right="420" w:firstLineChars="0"/>
-      </w:pPr>
-      <w:r>
-        <w:t>A</w:t>
-      </w:r>
-      <w:r>
-        <w:rPr>
-          <w:rFonts w:hint="eastAsia"/>
-        </w:rPr>
-        <w:t>bsolute</w:t>
-      </w:r>
-      <w:r>
-        <w:rPr>
-          <w:rFonts w:hint="eastAsia"/>
-        </w:rPr>
-        <w:t>定位得看是否给其附加了</w:t>
-      </w:r>
-      <w:r>
-        <w:rPr>
-          <w:rFonts w:hint="eastAsia"/>
-        </w:rPr>
-        <w:t>left</w:t>
-      </w:r>
-      <w:r>
-        <w:rPr>
-          <w:rFonts w:hint="eastAsia"/>
-        </w:rPr>
-        <w:t>，</w:t>
-      </w:r>
-      <w:r>
-        <w:rPr>
-          <w:rFonts w:hint="eastAsia"/>
-        </w:rPr>
-        <w:t>top</w:t>
-      </w:r>
-      <w:r>
-        <w:rPr>
-          <w:rFonts w:hint="eastAsia"/>
-        </w:rPr>
-        <w:t>属性，没有附加，其还是在父元素内，有的话在查看第一个</w:t>
-      </w:r>
-      <w:r>
-        <w:rPr>
-          <w:rFonts w:hint="eastAsia"/>
-        </w:rPr>
-        <w:t>非</w:t>
-      </w:r>
-      <w:r>
-        <w:rPr>
-          <w:rFonts w:hint="eastAsia"/>
-        </w:rPr>
-        <w:t>static</w:t>
-      </w:r>
-      <w:r>
-        <w:rPr>
-          <w:rFonts w:hint="eastAsia"/>
-        </w:rPr>
-        <w:t>属性的</w:t>
-      </w:r>
-      <w:proofErr w:type="gramStart"/>
-      <w:r>
-        <w:rPr>
-          <w:rFonts w:hint="eastAsia"/>
-        </w:rPr>
-        <w:t>的</w:t>
-      </w:r>
-      <w:proofErr w:type="gramEnd"/>
-      <w:r>
-        <w:rPr>
-          <w:rFonts w:hint="eastAsia"/>
-        </w:rPr>
-        <w:t>父元素</w:t>
-      </w:r>
-    </w:p>
-    <w:p>
-      <w:pPr>
-        <w:pStyle w:val="a4"/>
-        <w:numPr>
-          <w:ilvl w:val="0"/>
-          <w:numId w:val="3"/>
-        </w:numPr>
-        <w:ind w:leftChars="0" w:right="420" w:firstLineChars="0"/>
-      </w:pPr>
-      <w:r>
-        <w:rPr>
-          <w:color w:val="FF0000"/>
-        </w:rPr>
-        <w:t>C</w:t>
-      </w:r>
-      <w:r>
-        <w:rPr>
-          <w:rFonts w:hint="eastAsia"/>
-          <w:color w:val="FF0000"/>
-        </w:rPr>
-        <w:t>ss3</w:t>
-      </w:r>
-      <w:r>
-        <w:rPr>
-          <w:rFonts w:hint="eastAsia"/>
-        </w:rPr>
-        <w:t>用过哪些属性，</w:t>
-      </w:r>
-      <w:r>
-        <w:rPr>
-          <w:rFonts w:hint="eastAsia"/>
-        </w:rPr>
-        <w:t>transform</w:t>
-      </w:r>
-      <w:r>
-        <w:rPr>
-          <w:rFonts w:hint="eastAsia"/>
-        </w:rPr>
-        <w:t>的用法</w:t>
-      </w:r>
-    </w:p>
-    <w:p>
-      <w:pPr>
-        <w:pStyle w:val="a4"/>
-        <w:numPr>
-          <w:ilvl w:val="0"/>
-          <w:numId w:val="3"/>
-        </w:numPr>
-        <w:ind w:leftChars="0" w:right="420" w:firstLineChars="0"/>
-      </w:pPr>
-      <w:proofErr w:type="spellStart"/>
-      <w:r>
-        <w:t>J</w:t>
-      </w:r>
-      <w:r>
-        <w:rPr>
-          <w:rFonts w:hint="eastAsia"/>
-        </w:rPr>
-        <w:t>s</w:t>
-      </w:r>
-      <w:proofErr w:type="spellEnd"/>
-      <w:r>
-        <w:rPr>
-          <w:rFonts w:hint="eastAsia"/>
-        </w:rPr>
-        <w:t>改变作用域的几种方式</w:t>
-      </w:r>
-    </w:p>
-    <w:p>
-      <w:pPr>
-        <w:pStyle w:val="a4"/>
-        <w:numPr>
-          <w:ilvl w:val="1"/>
-          <w:numId w:val="3"/>
-        </w:numPr>
-        <w:ind w:leftChars="0" w:right="420" w:firstLineChars="0"/>
-      </w:pPr>
-      <w:r>
-        <w:t>C</w:t>
-      </w:r>
-      <w:r>
-        <w:rPr>
-          <w:rFonts w:hint="eastAsia"/>
-        </w:rPr>
-        <w:t xml:space="preserve">all apply </w:t>
-      </w:r>
-      <w:r>
-        <w:rPr>
-          <w:rFonts w:hint="eastAsia"/>
-        </w:rPr>
-        <w:t>和</w:t>
-      </w:r>
-      <w:r>
-        <w:rPr>
-          <w:rFonts w:hint="eastAsia"/>
-        </w:rPr>
-        <w:t>new</w:t>
-      </w:r>
-      <w:r>
-        <w:rPr>
-          <w:rFonts w:hint="eastAsia"/>
-        </w:rPr>
-        <w:t>三种方法</w:t>
-      </w:r>
-    </w:p>
-    <w:p>
-      <w:pPr>
-        <w:pStyle w:val="a4"/>
-        <w:numPr>
-          <w:ilvl w:val="0"/>
-          <w:numId w:val="3"/>
-        </w:numPr>
-        <w:ind w:leftChars="0" w:right="420" w:firstLineChars="0"/>
-      </w:pPr>
-      <w:r>
-        <w:t>L</w:t>
-      </w:r>
-      <w:r>
-        <w:rPr>
-          <w:rFonts w:hint="eastAsia"/>
-        </w:rPr>
-        <w:t>et</w:t>
-      </w:r>
-      <w:r>
-        <w:rPr>
-          <w:rFonts w:hint="eastAsia"/>
-        </w:rPr>
-        <w:t>和</w:t>
-      </w:r>
-      <w:r>
-        <w:rPr>
-          <w:rFonts w:hint="eastAsia"/>
-        </w:rPr>
-        <w:t xml:space="preserve"> </w:t>
-      </w:r>
-      <w:proofErr w:type="spellStart"/>
-      <w:r>
-        <w:rPr>
-          <w:rFonts w:hint="eastAsia"/>
-        </w:rPr>
-        <w:t>var</w:t>
-      </w:r>
-      <w:proofErr w:type="spellEnd"/>
-      <w:r>
-        <w:rPr>
-          <w:rFonts w:hint="eastAsia"/>
-        </w:rPr>
-        <w:t>的区别，闭包的使用</w:t>
-      </w:r>
-    </w:p>
-    <w:p>
-      <w:pPr>
-        <w:pStyle w:val="a4"/>
-        <w:numPr>
-          <w:ilvl w:val="1"/>
-          <w:numId w:val="3"/>
-        </w:numPr>
-        <w:ind w:leftChars="0" w:right="420" w:firstLineChars="0"/>
-      </w:pPr>
-      <w:r>
-        <w:rPr>
-          <w:rFonts w:hint="eastAsia"/>
-        </w:rPr>
-        <w:t>变量提升</w:t>
-      </w:r>
-    </w:p>
-    <w:p>
-      <w:pPr>
-        <w:pStyle w:val="a4"/>
-        <w:numPr>
-          <w:ilvl w:val="1"/>
-          <w:numId w:val="3"/>
-        </w:numPr>
-        <w:ind w:leftChars="0" w:right="420" w:firstLineChars="0"/>
-      </w:pPr>
-      <w:proofErr w:type="gramStart"/>
-      <w:r>
-        <w:rPr>
-          <w:rFonts w:hint="eastAsia"/>
-        </w:rPr>
-        <w:t>块级作用域</w:t>
-      </w:r>
-      <w:proofErr w:type="gramEnd"/>
-    </w:p>
-    <w:p>
-      <w:pPr>
-        <w:pStyle w:val="a4"/>
-        <w:numPr>
-          <w:ilvl w:val="0"/>
-          <w:numId w:val="3"/>
-        </w:numPr>
-        <w:ind w:leftChars="0" w:right="420" w:firstLineChars="0"/>
-      </w:pPr>
-      <w:r>
-        <w:t>E</w:t>
-      </w:r>
-      <w:r>
-        <w:rPr>
-          <w:rFonts w:hint="eastAsia"/>
-        </w:rPr>
-        <w:t>s6</w:t>
-      </w:r>
-      <w:r>
-        <w:rPr>
-          <w:rFonts w:hint="eastAsia"/>
-        </w:rPr>
-        <w:t>熟悉那些特性</w:t>
-      </w:r>
-    </w:p>
-    <w:p>
-      <w:pPr>
-        <w:pStyle w:val="a4"/>
-        <w:numPr>
-          <w:ilvl w:val="0"/>
-          <w:numId w:val="3"/>
-        </w:numPr>
-        <w:ind w:leftChars="0" w:right="420" w:firstLineChars="0"/>
-      </w:pPr>
-      <w:r>
-        <w:rPr>
-          <w:rFonts w:hint="eastAsia"/>
-        </w:rPr>
-        <w:t>对</w:t>
-      </w:r>
-      <w:proofErr w:type="spellStart"/>
-      <w:r>
-        <w:rPr>
-          <w:rFonts w:hint="eastAsia"/>
-        </w:rPr>
-        <w:t>vue</w:t>
-      </w:r>
-      <w:proofErr w:type="spellEnd"/>
-      <w:r>
-        <w:rPr>
-          <w:rFonts w:hint="eastAsia"/>
-        </w:rPr>
-        <w:t>的</w:t>
-      </w:r>
-      <w:r>
-        <w:rPr>
-          <w:rFonts w:hint="eastAsia"/>
-        </w:rPr>
-        <w:t xml:space="preserve">virtual </w:t>
-      </w:r>
-      <w:proofErr w:type="spellStart"/>
-      <w:r>
-        <w:rPr>
-          <w:rFonts w:hint="eastAsia"/>
-        </w:rPr>
-        <w:t>dom</w:t>
-      </w:r>
-      <w:proofErr w:type="spellEnd"/>
-      <w:r>
-        <w:rPr>
-          <w:rFonts w:hint="eastAsia"/>
-        </w:rPr>
-        <w:t>的理解</w:t>
-      </w:r>
-    </w:p>
-    <w:p>
-      <w:pPr>
-        <w:pStyle w:val="a4"/>
-        <w:numPr>
-          <w:ilvl w:val="0"/>
-          <w:numId w:val="3"/>
-        </w:numPr>
-        <w:ind w:leftChars="0" w:right="420" w:firstLineChars="0"/>
-      </w:pPr>
-      <w:r>
-        <w:rPr>
-          <w:rFonts w:hint="eastAsia"/>
-        </w:rPr>
-        <w:t>对象赋值与基本数据类型赋值的区别</w:t>
-      </w:r>
-    </w:p>
-    <w:p>
-      <w:pPr>
-        <w:pStyle w:val="a4"/>
-        <w:numPr>
-          <w:ilvl w:val="1"/>
-          <w:numId w:val="3"/>
-        </w:numPr>
-        <w:ind w:leftChars="0" w:right="420" w:firstLineChars="0"/>
-      </w:pPr>
-      <w:r>
-        <w:rPr>
-          <w:rFonts w:hint="eastAsia"/>
-        </w:rPr>
-        <w:t>深复制和浅复制</w:t>
-      </w:r>
-    </w:p>
-    <w:p>
-      <w:pPr>
-        <w:pStyle w:val="a4"/>
-        <w:numPr>
-          <w:ilvl w:val="0"/>
-          <w:numId w:val="3"/>
-        </w:numPr>
-        <w:ind w:leftChars="0" w:right="420" w:firstLineChars="0"/>
-      </w:pPr>
-      <w:r>
-        <w:rPr>
-          <w:rFonts w:hint="eastAsia"/>
-        </w:rPr>
-        <w:t>三次握手和四次握手</w:t>
-      </w:r>
-    </w:p>
-    <w:p>
-      <w:pPr>
-        <w:pStyle w:val="a4"/>
-        <w:numPr>
-          <w:ilvl w:val="0"/>
-          <w:numId w:val="3"/>
-        </w:numPr>
-        <w:ind w:leftChars="0" w:right="420" w:firstLineChars="0"/>
-        <w:rPr>
-          <w:color w:val="FF0000"/>
-        </w:rPr>
-      </w:pPr>
-      <w:r>
-        <w:rPr>
-          <w:rFonts w:hint="eastAsia"/>
-          <w:color w:val="FF0000"/>
-        </w:rPr>
-        <w:t>跨域的解决方案有哪些</w:t>
-      </w:r>
-    </w:p>
-    <w:p>
-      <w:pPr>
-        <w:pStyle w:val="a4"/>
-        <w:numPr>
-          <w:ilvl w:val="0"/>
-          <w:numId w:val="3"/>
-        </w:numPr>
-        <w:ind w:leftChars="0" w:right="420" w:firstLineChars="0"/>
-      </w:pPr>
-      <w:r>
-        <w:rPr>
-          <w:color w:val="FF0000"/>
-        </w:rPr>
-        <w:t>F</w:t>
-      </w:r>
-      <w:r>
-        <w:rPr>
-          <w:rFonts w:hint="eastAsia"/>
-          <w:color w:val="FF0000"/>
-        </w:rPr>
-        <w:t>lex</w:t>
-      </w:r>
-      <w:r>
-        <w:rPr>
-          <w:rFonts w:hint="eastAsia"/>
-        </w:rPr>
-        <w:t>弹性盒的概念</w:t>
-      </w:r>
-    </w:p>
-    <w:p>
-      <w:pPr>
-        <w:pStyle w:val="a4"/>
-        <w:numPr>
-          <w:ilvl w:val="0"/>
-          <w:numId w:val="3"/>
-        </w:numPr>
-        <w:ind w:leftChars="0" w:right="420" w:firstLineChars="0"/>
-      </w:pPr>
-      <w:r>
-        <w:rPr>
-          <w:rFonts w:hint="eastAsia"/>
-        </w:rPr>
-        <w:t>nth-child</w:t>
-      </w:r>
-      <w:r>
-        <w:rPr>
-          <w:rFonts w:hint="eastAsia"/>
-        </w:rPr>
-        <w:t>和</w:t>
-      </w:r>
-      <w:r>
-        <w:rPr>
-          <w:rFonts w:hint="eastAsia"/>
-        </w:rPr>
-        <w:t>nth-of-type</w:t>
-      </w:r>
-      <w:r>
-        <w:rPr>
-          <w:rFonts w:hint="eastAsia"/>
-        </w:rPr>
-        <w:t>区别</w:t>
-      </w:r>
-    </w:p>
-    <w:p>
-      <w:pPr>
-        <w:pStyle w:val="a4"/>
-        <w:ind w:leftChars="0" w:left="1260" w:right="420" w:firstLineChars="0" w:firstLine="0"/>
-      </w:pPr>
-      <w:r>
-        <w:rPr>
-          <w:rFonts w:hint="eastAsia"/>
-        </w:rPr>
-        <w:t>p</w:t>
-      </w:r>
-      <w:r>
-        <w:rPr>
-          <w:rFonts w:hint="eastAsia"/>
-        </w:rPr>
-        <w:t>：</w:t>
-      </w:r>
-      <w:r>
-        <w:rPr>
-          <w:rFonts w:hint="eastAsia"/>
-        </w:rPr>
-        <w:t>nth-child(2)</w:t>
-      </w:r>
-      <w:r>
-        <w:rPr>
-          <w:rFonts w:hint="eastAsia"/>
-        </w:rPr>
-        <w:t>截取的是第二个</w:t>
-      </w:r>
-      <w:r>
-        <w:rPr>
-          <w:rFonts w:hint="eastAsia"/>
-        </w:rPr>
-        <w:t>p</w:t>
-      </w:r>
-      <w:r>
-        <w:rPr>
-          <w:rFonts w:hint="eastAsia"/>
-        </w:rPr>
-        <w:t>元素，但是如果第二个子元素不是</w:t>
-      </w:r>
-      <w:r>
-        <w:rPr>
-          <w:rFonts w:hint="eastAsia"/>
-        </w:rPr>
-        <w:t>p</w:t>
-      </w:r>
-      <w:r>
-        <w:rPr>
-          <w:rFonts w:hint="eastAsia"/>
-        </w:rPr>
-        <w:t>，该选择器失效</w:t>
-      </w:r>
-    </w:p>
-    <w:p>
-      <w:pPr>
-        <w:pStyle w:val="a4"/>
-        <w:ind w:leftChars="0" w:left="1260" w:right="420" w:firstLineChars="0" w:firstLine="0"/>
-      </w:pPr>
-      <w:r>
-        <w:rPr>
-          <w:rFonts w:hint="eastAsia"/>
-        </w:rPr>
-        <w:t>p:</w:t>
-      </w:r>
-      <w:r>
-        <w:rPr>
-          <w:rFonts w:hint="eastAsia"/>
-        </w:rPr>
-        <w:t xml:space="preserve"> </w:t>
-      </w:r>
-      <w:r>
-        <w:rPr>
-          <w:rFonts w:hint="eastAsia"/>
-        </w:rPr>
-        <w:t>nth-of-type(2)</w:t>
-      </w:r>
-      <w:r>
-        <w:rPr>
-          <w:rFonts w:hint="eastAsia"/>
-        </w:rPr>
-        <w:t>只要有两个子元素是</w:t>
-      </w:r>
-      <w:r>
-        <w:rPr>
-          <w:rFonts w:hint="eastAsia"/>
-        </w:rPr>
-        <w:t>p</w:t>
-      </w:r>
-      <w:r>
-        <w:rPr>
-          <w:rFonts w:hint="eastAsia"/>
-        </w:rPr>
-        <w:t>，该选择器就有效。</w:t>
-      </w:r>
-    </w:p>
-    <w:p>
-      <w:pPr>
-        <w:pStyle w:val="a4"/>
-        <w:ind w:leftChars="0" w:left="1260" w:right="420" w:firstLineChars="0" w:firstLine="0"/>
-      </w:pPr>
-      <w:r>
-        <w:rPr>
-          <w:rFonts w:hint="eastAsia"/>
-        </w:rPr>
-        <w:t>详细见：</w:t>
-      </w:r>
-    </w:p>
-    <w:p>
-      <w:pPr>
-        <w:pStyle w:val="a4"/>
-        <w:ind w:leftChars="0" w:left="1260" w:right="420" w:firstLineChars="0" w:firstLine="0"/>
-      </w:pPr>
-      <w:r>
-        <w:t>http://www.zhangxinxu.com/wordpress/2011/06/css3%E9%80%89%E6%8B%A9%E5%99%A8nth-child%E5%92%8Cnth-of-type%E4%B9%8B%E9%97%B4%E7%9A%84%E5%B7%AE%E5%BC%82/</w:t>
-      </w:r>
-    </w:p>
-    <w:p>
-      <w:pPr>
-        <w:pStyle w:val="a4"/>
-        <w:numPr>
-          <w:ilvl w:val="0"/>
-          <w:numId w:val="3"/>
-        </w:numPr>
-        <w:ind w:leftChars="0" w:right="420" w:firstLineChars="0"/>
-      </w:pPr>
-      <w:r>
-        <w:rPr>
-          <w:rFonts w:hint="eastAsia"/>
-        </w:rPr>
-        <w:t>new</w:t>
-      </w:r>
-      <w:r>
-        <w:rPr>
-          <w:rFonts w:hint="eastAsia"/>
-        </w:rPr>
-        <w:t>都做了什么</w:t>
-      </w:r>
-    </w:p>
-    <w:p>
-      <w:pPr>
-        <w:ind w:leftChars="500" w:left="1050" w:right="420" w:firstLineChars="95" w:firstLine="199"/>
-      </w:pPr>
-      <w:r>
-        <w:rPr>
-          <w:rFonts w:hint="eastAsia"/>
-        </w:rPr>
-        <w:t>第一行，我们创建了一个空对象</w:t>
-      </w:r>
-      <w:proofErr w:type="spellStart"/>
-      <w:r>
-        <w:rPr>
-          <w:rFonts w:hint="eastAsia"/>
-        </w:rPr>
-        <w:t>obj</w:t>
-      </w:r>
-      <w:proofErr w:type="spellEnd"/>
-    </w:p>
-    <w:p>
-      <w:pPr>
-        <w:ind w:leftChars="500" w:left="1050" w:right="420" w:firstLineChars="95" w:firstLine="199"/>
-      </w:pPr>
-      <w:r>
-        <w:rPr>
-          <w:rFonts w:hint="eastAsia"/>
-        </w:rPr>
-        <w:t>第二行，我们将这个空对象的</w:t>
-      </w:r>
-      <w:r>
-        <w:rPr>
-          <w:rFonts w:hint="eastAsia"/>
-        </w:rPr>
-        <w:t>__proto__</w:t>
-      </w:r>
-      <w:r>
-        <w:rPr>
-          <w:rFonts w:hint="eastAsia"/>
-        </w:rPr>
-        <w:t>成员指向了</w:t>
-      </w:r>
-      <w:r>
-        <w:rPr>
-          <w:rFonts w:hint="eastAsia"/>
-        </w:rPr>
-        <w:t>Base</w:t>
-      </w:r>
-      <w:r>
-        <w:rPr>
-          <w:rFonts w:hint="eastAsia"/>
-        </w:rPr>
-        <w:t>函数对象</w:t>
-      </w:r>
-      <w:r>
-        <w:rPr>
-          <w:rFonts w:hint="eastAsia"/>
-        </w:rPr>
-        <w:t>prototype</w:t>
-      </w:r>
-      <w:r>
-        <w:rPr>
-          <w:rFonts w:hint="eastAsia"/>
-        </w:rPr>
-        <w:t>成员对象</w:t>
-      </w:r>
-    </w:p>
-    <w:p>
-      <w:pPr>
-        <w:ind w:leftChars="500" w:left="1050" w:right="420" w:firstLineChars="95" w:firstLine="199"/>
-      </w:pPr>
-      <w:r>
-        <w:rPr>
-          <w:rFonts w:hint="eastAsia"/>
-        </w:rPr>
-        <w:t>第三行，我们将</w:t>
-      </w:r>
-      <w:r>
-        <w:rPr>
-          <w:rFonts w:hint="eastAsia"/>
-        </w:rPr>
-        <w:t>Base</w:t>
-      </w:r>
-      <w:r>
-        <w:rPr>
-          <w:rFonts w:hint="eastAsia"/>
-        </w:rPr>
-        <w:t>函数对象的</w:t>
-      </w:r>
-      <w:r>
-        <w:rPr>
-          <w:rFonts w:hint="eastAsia"/>
-        </w:rPr>
-        <w:t>this</w:t>
-      </w:r>
-      <w:r>
-        <w:rPr>
-          <w:rFonts w:hint="eastAsia"/>
-        </w:rPr>
-        <w:t>指针替换成</w:t>
-      </w:r>
-      <w:proofErr w:type="spellStart"/>
-      <w:r>
-        <w:rPr>
-          <w:rFonts w:hint="eastAsia"/>
-        </w:rPr>
-        <w:t>obj</w:t>
-      </w:r>
-      <w:proofErr w:type="spellEnd"/>
-      <w:r>
-        <w:rPr>
-          <w:rFonts w:hint="eastAsia"/>
-        </w:rPr>
-        <w:t>，然后再调用</w:t>
-      </w:r>
-      <w:r>
-        <w:rPr>
-          <w:rFonts w:hint="eastAsia"/>
-        </w:rPr>
-        <w:t>Base</w:t>
-      </w:r>
-      <w:r>
-        <w:rPr>
-          <w:rFonts w:hint="eastAsia"/>
-        </w:rPr>
-        <w:t>函数，于是我们就给</w:t>
-      </w:r>
-      <w:proofErr w:type="spellStart"/>
-      <w:r>
-        <w:rPr>
-          <w:rFonts w:hint="eastAsia"/>
-        </w:rPr>
-        <w:t>obj</w:t>
-      </w:r>
-      <w:proofErr w:type="spellEnd"/>
-      <w:r>
-        <w:rPr>
-          <w:rFonts w:hint="eastAsia"/>
-        </w:rPr>
-        <w:t>对象赋值了一个</w:t>
-      </w:r>
-      <w:r>
-        <w:rPr>
-          <w:rFonts w:hint="eastAsia"/>
-        </w:rPr>
-        <w:t>id</w:t>
-      </w:r>
-      <w:r>
-        <w:rPr>
-          <w:rFonts w:hint="eastAsia"/>
-        </w:rPr>
-        <w:t>成员变量，这个成员变量的值是</w:t>
-      </w:r>
-      <w:proofErr w:type="gramStart"/>
-      <w:r>
-        <w:rPr>
-          <w:rFonts w:hint="eastAsia"/>
-        </w:rPr>
-        <w:t>”</w:t>
-      </w:r>
-      <w:proofErr w:type="gramEnd"/>
-      <w:r>
-        <w:rPr>
-          <w:rFonts w:hint="eastAsia"/>
-        </w:rPr>
-        <w:t>base</w:t>
-      </w:r>
-      <w:r>
-        <w:rPr>
-          <w:rFonts w:hint="eastAsia"/>
-        </w:rPr>
-        <w:t>”</w:t>
-      </w:r>
-    </w:p>
-    <w:p>
-      <w:pPr>
-        <w:pStyle w:val="a4"/>
-        <w:numPr>
-          <w:ilvl w:val="0"/>
-          <w:numId w:val="3"/>
-        </w:numPr>
-        <w:ind w:leftChars="0" w:right="420" w:firstLineChars="0"/>
-      </w:pPr>
-      <w:proofErr w:type="spellStart"/>
-      <w:r>
-        <w:rPr>
-          <w:rFonts w:hint="eastAsia"/>
-        </w:rPr>
-        <w:t>js</w:t>
-      </w:r>
-      <w:proofErr w:type="spellEnd"/>
-      <w:r>
-        <w:rPr>
-          <w:rFonts w:hint="eastAsia"/>
-        </w:rPr>
-        <w:t>一次只加载十条，往下拉在加载十条怎么实现</w:t>
-      </w:r>
-    </w:p>
-    <w:p>
-      <w:pPr>
-        <w:pStyle w:val="a4"/>
-        <w:ind w:leftChars="0" w:left="1260" w:right="420" w:firstLineChars="0" w:firstLine="0"/>
-      </w:pPr>
-      <w:proofErr w:type="spellStart"/>
-      <w:r>
-        <w:rPr>
-          <w:rFonts w:hint="eastAsia"/>
-        </w:rPr>
-        <w:t>clientHeight</w:t>
-      </w:r>
-      <w:proofErr w:type="spellEnd"/>
-      <w:r>
-        <w:rPr>
-          <w:rFonts w:hint="eastAsia"/>
-        </w:rPr>
-        <w:t>视窗高度，</w:t>
-      </w:r>
-      <w:proofErr w:type="spellStart"/>
-      <w:r>
-        <w:rPr>
-          <w:rFonts w:hint="eastAsia"/>
-        </w:rPr>
-        <w:t>offsetHeight</w:t>
-      </w:r>
-      <w:proofErr w:type="spellEnd"/>
-      <w:r>
-        <w:rPr>
-          <w:rFonts w:hint="eastAsia"/>
-        </w:rPr>
-        <w:t>是视窗高度加上未显示的高度，即实际内容高度。</w:t>
-      </w:r>
-      <w:proofErr w:type="spellStart"/>
-      <w:r>
-        <w:t>S</w:t>
-      </w:r>
-      <w:r>
-        <w:rPr>
-          <w:rFonts w:hint="eastAsia"/>
-        </w:rPr>
-        <w:t>collHeight</w:t>
-      </w:r>
-      <w:proofErr w:type="spellEnd"/>
-      <w:r>
-        <w:rPr>
-          <w:rFonts w:hint="eastAsia"/>
-        </w:rPr>
-        <w:t>是滚动条偏离量取值在</w:t>
-      </w:r>
-      <w:r>
-        <w:rPr>
-          <w:rFonts w:hint="eastAsia"/>
-        </w:rPr>
-        <w:t xml:space="preserve"> [0-</w:t>
-      </w:r>
-      <w:r>
-        <w:rPr>
-          <w:rFonts w:hint="eastAsia"/>
-        </w:rPr>
-        <w:t>（</w:t>
-      </w:r>
-      <w:proofErr w:type="spellStart"/>
-      <w:r>
-        <w:rPr>
-          <w:rFonts w:hint="eastAsia"/>
-        </w:rPr>
-        <w:t>offsetHeight-clientHeight</w:t>
-      </w:r>
-      <w:proofErr w:type="spellEnd"/>
-      <w:r>
-        <w:rPr>
-          <w:rFonts w:hint="eastAsia"/>
-        </w:rPr>
-        <w:t>）</w:t>
-      </w:r>
-      <w:r>
-        <w:rPr>
-          <w:rFonts w:hint="eastAsia"/>
-        </w:rPr>
-        <w:t>]</w:t>
-      </w:r>
-      <w:r>
-        <w:rPr>
-          <w:rFonts w:hint="eastAsia"/>
-        </w:rPr>
-        <w:t>之间</w:t>
-      </w:r>
-    </w:p>
-    <w:p>
-      <w:pPr>
-        <w:pStyle w:val="a4"/>
-        <w:numPr>
-          <w:ilvl w:val="0"/>
-          <w:numId w:val="3"/>
-        </w:numPr>
-        <w:ind w:leftChars="0" w:right="420" w:firstLineChars="0"/>
-        <w:rPr>
-          <w:color w:val="FF0000"/>
-        </w:rPr>
-      </w:pPr>
-      <w:proofErr w:type="spellStart"/>
-      <w:r>
-        <w:rPr>
-          <w:rFonts w:hint="eastAsia"/>
-          <w:color w:val="FF0000"/>
-        </w:rPr>
-        <w:t>fis</w:t>
-      </w:r>
-      <w:proofErr w:type="spellEnd"/>
-      <w:r>
-        <w:rPr>
-          <w:rFonts w:hint="eastAsia"/>
-          <w:color w:val="FF0000"/>
-        </w:rPr>
-        <w:t>打包和</w:t>
-      </w:r>
-      <w:proofErr w:type="spellStart"/>
-      <w:r>
-        <w:rPr>
-          <w:rFonts w:hint="eastAsia"/>
-          <w:color w:val="FF0000"/>
-        </w:rPr>
-        <w:t>webpack</w:t>
-      </w:r>
-      <w:proofErr w:type="spellEnd"/>
-      <w:r>
-        <w:rPr>
-          <w:rFonts w:hint="eastAsia"/>
-          <w:color w:val="FF0000"/>
-        </w:rPr>
-        <w:t>打包的区别</w:t>
-      </w:r>
-    </w:p>
-    <w:p>
-      <w:pPr>
-        <w:pStyle w:val="a4"/>
-        <w:numPr>
-          <w:ilvl w:val="0"/>
-          <w:numId w:val="3"/>
-        </w:numPr>
-        <w:ind w:leftChars="0" w:right="420" w:firstLineChars="0"/>
-        <w:rPr>
-          <w:color w:val="FF0000"/>
-        </w:rPr>
-      </w:pPr>
-      <w:r>
-        <w:rPr>
-          <w:rFonts w:hint="eastAsia"/>
-          <w:color w:val="FF0000"/>
-        </w:rPr>
-        <w:t>为什么不把</w:t>
-      </w:r>
-      <w:proofErr w:type="spellStart"/>
-      <w:r>
-        <w:rPr>
-          <w:rFonts w:hint="eastAsia"/>
-          <w:color w:val="FF0000"/>
-        </w:rPr>
-        <w:t>css</w:t>
-      </w:r>
-      <w:proofErr w:type="spellEnd"/>
-      <w:r>
-        <w:rPr>
-          <w:rFonts w:hint="eastAsia"/>
-          <w:color w:val="FF0000"/>
-        </w:rPr>
-        <w:t>和</w:t>
-      </w:r>
-      <w:proofErr w:type="spellStart"/>
-      <w:r>
-        <w:rPr>
-          <w:rFonts w:hint="eastAsia"/>
-          <w:color w:val="FF0000"/>
-        </w:rPr>
-        <w:t>js</w:t>
-      </w:r>
-      <w:proofErr w:type="spellEnd"/>
-      <w:r>
-        <w:rPr>
-          <w:rFonts w:hint="eastAsia"/>
-          <w:color w:val="FF0000"/>
-        </w:rPr>
-        <w:t>分开</w:t>
-      </w:r>
-    </w:p>
-    <w:p>
-      <w:pPr>
-        <w:pStyle w:val="a4"/>
-        <w:numPr>
-          <w:ilvl w:val="0"/>
-          <w:numId w:val="3"/>
-        </w:numPr>
-        <w:ind w:leftChars="0" w:right="420" w:firstLineChars="0"/>
-      </w:pPr>
-      <w:r>
-        <w:rPr>
-          <w:rFonts w:hint="eastAsia"/>
-        </w:rPr>
-        <w:lastRenderedPageBreak/>
-        <w:t>箭头函数的优点</w:t>
-      </w:r>
-    </w:p>
-    <w:p>
-      <w:pPr>
-        <w:pStyle w:val="a4"/>
-        <w:numPr>
-          <w:ilvl w:val="0"/>
-          <w:numId w:val="3"/>
-        </w:numPr>
-        <w:ind w:leftChars="0" w:right="420" w:firstLineChars="0"/>
-      </w:pPr>
-      <w:proofErr w:type="spellStart"/>
-      <w:r>
-        <w:rPr>
-          <w:rFonts w:hint="eastAsia"/>
-        </w:rPr>
-        <w:t>dp</w:t>
-      </w:r>
-      <w:proofErr w:type="spellEnd"/>
-      <w:r>
-        <w:rPr>
-          <w:rFonts w:hint="eastAsia"/>
-        </w:rPr>
-        <w:t>和</w:t>
-      </w:r>
-      <w:proofErr w:type="spellStart"/>
-      <w:r>
-        <w:rPr>
-          <w:rFonts w:hint="eastAsia"/>
-        </w:rPr>
-        <w:t>px</w:t>
-      </w:r>
-      <w:proofErr w:type="spellEnd"/>
-      <w:r>
-        <w:rPr>
-          <w:rFonts w:hint="eastAsia"/>
-        </w:rPr>
-        <w:t>换算</w:t>
-      </w:r>
-    </w:p>
-    <w:p>
-      <w:pPr>
-        <w:pStyle w:val="a4"/>
-        <w:ind w:leftChars="0" w:left="1260" w:right="420" w:firstLineChars="0" w:firstLine="0"/>
-      </w:pPr>
-      <w:proofErr w:type="spellStart"/>
-      <w:r>
-        <w:rPr>
-          <w:rFonts w:hint="eastAsia"/>
-        </w:rPr>
-        <w:t>ppi</w:t>
-      </w:r>
-      <w:proofErr w:type="spellEnd"/>
-      <w:r>
-        <w:rPr>
-          <w:rFonts w:hint="eastAsia"/>
-        </w:rPr>
-        <w:t>是图像分辨率，见</w:t>
-      </w:r>
-      <w:r>
-        <w:fldChar w:fldCharType="begin"/>
-      </w:r>
-      <w:r>
-        <w:instrText xml:space="preserve"> HYPERLINK "</w:instrText>
-      </w:r>
-      <w:r>
-        <w:instrText>http://blog.csdn.net/zsg2063/article/details/38865311</w:instrText>
-      </w:r>
-      <w:r>
-        <w:instrText xml:space="preserve">" </w:instrText>
-      </w:r>
-      <w:r>
-        <w:fldChar w:fldCharType="separate"/>
-      </w:r>
-      <w:r>
-        <w:rPr>
-          <w:rStyle w:val="a7"/>
-        </w:rPr>
-        <w:t>http://blog.csdn.net/zsg2063/article/details/38865311</w:t>
-      </w:r>
-      <w:r>
-        <w:fldChar w:fldCharType="end"/>
-      </w:r>
-    </w:p>
-    <w:p>
-      <w:pPr>
-        <w:pStyle w:val="a4"/>
-        <w:ind w:leftChars="0" w:left="1260" w:right="420" w:firstLineChars="0" w:firstLine="0"/>
-      </w:pPr>
-      <w:r>
-        <w:rPr>
-          <w:rFonts w:hint="eastAsia"/>
-        </w:rPr>
-        <w:t>好处是</w:t>
-      </w:r>
-      <w:proofErr w:type="spellStart"/>
-      <w:r>
-        <w:rPr>
-          <w:rFonts w:hint="eastAsia"/>
-        </w:rPr>
-        <w:t>dp</w:t>
-      </w:r>
-      <w:proofErr w:type="spellEnd"/>
-      <w:r>
-        <w:rPr>
-          <w:rFonts w:hint="eastAsia"/>
-        </w:rPr>
-        <w:t>在相同的物理尺寸下，不会因为</w:t>
-      </w:r>
-      <w:proofErr w:type="spellStart"/>
-      <w:r>
-        <w:rPr>
-          <w:rFonts w:hint="eastAsia"/>
-        </w:rPr>
-        <w:t>ppi</w:t>
-      </w:r>
-      <w:proofErr w:type="spellEnd"/>
-      <w:r>
-        <w:rPr>
-          <w:rFonts w:hint="eastAsia"/>
-        </w:rPr>
-        <w:t>的不同展现不同，</w:t>
-      </w:r>
-      <w:proofErr w:type="spellStart"/>
-      <w:r>
-        <w:rPr>
-          <w:rFonts w:hint="eastAsia"/>
-        </w:rPr>
-        <w:t>px</w:t>
-      </w:r>
-      <w:proofErr w:type="spellEnd"/>
-      <w:r>
-        <w:rPr>
-          <w:rFonts w:hint="eastAsia"/>
-        </w:rPr>
-        <w:t>会</w:t>
-      </w:r>
-    </w:p>
-    <w:p>
-      <w:pPr>
-        <w:pStyle w:val="a4"/>
-        <w:numPr>
-          <w:ilvl w:val="0"/>
-          <w:numId w:val="3"/>
-        </w:numPr>
-        <w:ind w:leftChars="0" w:right="420" w:firstLineChars="0"/>
-      </w:pPr>
-      <w:proofErr w:type="spellStart"/>
-      <w:r>
-        <w:rPr>
-          <w:rFonts w:hint="eastAsia"/>
-        </w:rPr>
-        <w:t>git</w:t>
-      </w:r>
-      <w:proofErr w:type="spellEnd"/>
-      <w:r>
-        <w:rPr>
-          <w:rFonts w:hint="eastAsia"/>
-        </w:rPr>
-        <w:t>分支怎么切换？</w:t>
-      </w:r>
-    </w:p>
-    <w:p>
-      <w:pPr>
-        <w:pStyle w:val="a4"/>
-        <w:ind w:leftChars="0" w:left="1260" w:right="420" w:firstLineChars="0" w:firstLine="0"/>
-      </w:pPr>
-      <w:proofErr w:type="spellStart"/>
-      <w:r>
-        <w:t>git</w:t>
-      </w:r>
-      <w:proofErr w:type="spellEnd"/>
-      <w:r>
-        <w:t xml:space="preserve"> checkout </w:t>
-      </w:r>
-      <w:r>
-        <w:rPr>
-          <w:rFonts w:hint="eastAsia"/>
-        </w:rPr>
-        <w:t>分支名</w:t>
-      </w:r>
-    </w:p>
-    <w:p>
-      <w:pPr>
-        <w:pStyle w:val="a4"/>
-        <w:ind w:leftChars="0" w:left="1260" w:right="420" w:firstLineChars="0" w:firstLine="0"/>
-      </w:pPr>
-      <w:proofErr w:type="spellStart"/>
-      <w:r>
-        <w:rPr>
-          <w:rFonts w:hint="eastAsia"/>
-        </w:rPr>
-        <w:t>git</w:t>
-      </w:r>
-      <w:proofErr w:type="spellEnd"/>
-      <w:r>
-        <w:rPr>
-          <w:rFonts w:hint="eastAsia"/>
-        </w:rPr>
-        <w:t xml:space="preserve"> branch</w:t>
-      </w:r>
-      <w:r>
-        <w:rPr>
-          <w:rFonts w:hint="eastAsia"/>
-        </w:rPr>
-        <w:t>查看分支</w:t>
-      </w:r>
-    </w:p>
-    <w:p>
-      <w:pPr>
-        <w:pStyle w:val="a4"/>
-        <w:numPr>
-          <w:ilvl w:val="0"/>
-          <w:numId w:val="3"/>
-        </w:numPr>
-        <w:ind w:leftChars="0" w:right="420" w:firstLineChars="0"/>
-      </w:pPr>
-      <w:proofErr w:type="spellStart"/>
-      <w:r>
-        <w:rPr>
-          <w:rFonts w:hint="eastAsia"/>
-        </w:rPr>
-        <w:t>git</w:t>
-      </w:r>
-      <w:proofErr w:type="spellEnd"/>
-      <w:r>
-        <w:rPr>
-          <w:rFonts w:hint="eastAsia"/>
-        </w:rPr>
-        <w:t>如何解决冲突？</w:t>
-      </w:r>
-    </w:p>
-    <w:p>
-      <w:pPr>
-        <w:pStyle w:val="a4"/>
-        <w:ind w:leftChars="0" w:left="1260" w:right="420" w:firstLineChars="0" w:firstLine="0"/>
-      </w:pPr>
-      <w:proofErr w:type="spellStart"/>
-      <w:r>
-        <w:rPr>
-          <w:rFonts w:hint="eastAsia"/>
-        </w:rPr>
-        <w:t>git</w:t>
-      </w:r>
-      <w:proofErr w:type="spellEnd"/>
-      <w:r>
-        <w:rPr>
-          <w:rFonts w:hint="eastAsia"/>
-        </w:rPr>
-        <w:t xml:space="preserve"> merge </w:t>
-      </w:r>
-      <w:r>
-        <w:rPr>
-          <w:rFonts w:hint="eastAsia"/>
-        </w:rPr>
-        <w:t>分支名，当前分支合并你想合并的分支</w:t>
-      </w:r>
-    </w:p>
-    <w:p>
-      <w:pPr>
-        <w:pStyle w:val="a4"/>
-        <w:ind w:leftChars="0" w:left="1260" w:right="420" w:firstLineChars="0" w:firstLine="0"/>
-      </w:pPr>
-      <w:proofErr w:type="spellStart"/>
-      <w:r>
-        <w:rPr>
-          <w:rFonts w:hint="eastAsia"/>
-        </w:rPr>
-        <w:t>git</w:t>
-      </w:r>
-      <w:proofErr w:type="spellEnd"/>
-      <w:r>
-        <w:rPr>
-          <w:rFonts w:hint="eastAsia"/>
-        </w:rPr>
-        <w:t xml:space="preserve"> status </w:t>
-      </w:r>
-      <w:r>
-        <w:rPr>
-          <w:rFonts w:hint="eastAsia"/>
-        </w:rPr>
-        <w:t>可以查看冲突文件，这种情况只可以人为的合并</w:t>
-      </w:r>
-    </w:p>
-    <w:p>
-      <w:pPr>
-        <w:pStyle w:val="a4"/>
-        <w:numPr>
-          <w:ilvl w:val="0"/>
-          <w:numId w:val="3"/>
-        </w:numPr>
-        <w:ind w:leftChars="0" w:right="420" w:firstLineChars="0"/>
-      </w:pPr>
-      <w:r>
-        <w:rPr>
-          <w:rFonts w:hint="eastAsia"/>
-        </w:rPr>
-        <w:t>快速排序，归并排序</w:t>
-      </w:r>
-    </w:p>
-    <w:p>
-      <w:pPr>
-        <w:pStyle w:val="a4"/>
-        <w:numPr>
-          <w:ilvl w:val="0"/>
-          <w:numId w:val="3"/>
-        </w:numPr>
-        <w:ind w:leftChars="0" w:right="420" w:firstLineChars="0"/>
-      </w:pPr>
-      <w:proofErr w:type="spellStart"/>
-      <w:r>
-        <w:rPr>
-          <w:rFonts w:hint="eastAsia"/>
-        </w:rPr>
-        <w:t>setTimeout</w:t>
-      </w:r>
-      <w:proofErr w:type="spellEnd"/>
-      <w:r>
-        <w:rPr>
-          <w:rFonts w:hint="eastAsia"/>
-        </w:rPr>
-        <w:t>的作用域是</w:t>
-      </w:r>
-      <w:r>
-        <w:rPr>
-          <w:rFonts w:hint="eastAsia"/>
-        </w:rPr>
-        <w:t>windows</w:t>
-      </w:r>
-    </w:p>
-    <w:p>
-      <w:pPr>
-        <w:pStyle w:val="a4"/>
-        <w:numPr>
-          <w:ilvl w:val="0"/>
-          <w:numId w:val="3"/>
-        </w:numPr>
-        <w:ind w:leftChars="0" w:right="420" w:firstLineChars="0"/>
-      </w:pPr>
-      <w:proofErr w:type="spellStart"/>
-      <w:r>
-        <w:rPr>
-          <w:rFonts w:hint="eastAsia"/>
-        </w:rPr>
-        <w:t>img</w:t>
-      </w:r>
-      <w:proofErr w:type="spellEnd"/>
-      <w:r>
-        <w:rPr>
-          <w:rFonts w:hint="eastAsia"/>
-        </w:rPr>
-        <w:t>是特殊的行内元素可以设置宽和高</w:t>
-      </w:r>
-    </w:p>
-    <w:p>
-      <w:pPr>
-        <w:pStyle w:val="a4"/>
-        <w:numPr>
-          <w:ilvl w:val="0"/>
-          <w:numId w:val="3"/>
-        </w:numPr>
-        <w:ind w:leftChars="0" w:right="420" w:firstLineChars="0"/>
-        <w:rPr>
-          <w:rFonts w:hint="eastAsia"/>
-        </w:rPr>
-      </w:pPr>
-      <w:r>
-        <w:rPr>
-          <w:rFonts w:hint="eastAsia"/>
-        </w:rPr>
-        <w:t>http</w:t>
-      </w:r>
-      <w:r>
-        <w:rPr>
-          <w:rFonts w:hint="eastAsia"/>
-        </w:rPr>
-        <w:t>报文组成部分</w:t>
-      </w:r>
-    </w:p>
-    <w:p>
-      <w:pPr>
-        <w:pStyle w:val="a4"/>
-        <w:ind w:leftChars="0" w:left="1260" w:right="420" w:firstLineChars="0" w:firstLine="0"/>
-        <w:rPr>
-          <w:rFonts w:hint="eastAsia"/>
-        </w:rPr>
-      </w:pPr>
-      <w:r>
-        <w:rPr>
-          <w:rFonts w:hint="eastAsia"/>
-        </w:rPr>
-        <w:t>http</w:t>
-      </w:r>
-      <w:r>
-        <w:rPr>
-          <w:rFonts w:hint="eastAsia"/>
-        </w:rPr>
-        <w:t>有两类报文：</w:t>
-      </w:r>
-    </w:p>
-    <w:p>
-      <w:pPr>
-        <w:pStyle w:val="a4"/>
-        <w:ind w:leftChars="0" w:left="1260" w:right="420" w:firstLineChars="0" w:firstLine="0"/>
-        <w:rPr>
-          <w:rFonts w:hint="eastAsia"/>
-        </w:rPr>
-      </w:pPr>
-      <w:r>
-        <w:rPr>
-          <w:rFonts w:hint="eastAsia"/>
-        </w:rPr>
-        <w:t>1.</w:t>
-      </w:r>
-      <w:r>
-        <w:rPr>
-          <w:rFonts w:hint="eastAsia"/>
-        </w:rPr>
-        <w:t>请求报文</w:t>
-      </w:r>
-      <w:r>
-        <w:rPr>
-          <w:rFonts w:hint="eastAsia"/>
-        </w:rPr>
-        <w:t>---</w:t>
-      </w:r>
-      <w:r>
-        <w:rPr>
-          <w:rFonts w:hint="eastAsia"/>
-        </w:rPr>
-        <w:t>从客户向服务器发送的请求报文</w:t>
-      </w:r>
-    </w:p>
-    <w:p>
-      <w:pPr>
-        <w:pStyle w:val="a4"/>
-        <w:ind w:leftChars="0" w:left="1260" w:right="420" w:firstLineChars="0" w:firstLine="0"/>
-      </w:pPr>
-      <w:r>
-        <w:rPr>
-          <w:rFonts w:hint="eastAsia"/>
-        </w:rPr>
-        <w:t>2.</w:t>
-      </w:r>
-      <w:r>
-        <w:rPr>
-          <w:rFonts w:hint="eastAsia"/>
-        </w:rPr>
-        <w:t>响应报文</w:t>
-      </w:r>
-      <w:r>
-        <w:rPr>
-          <w:rFonts w:hint="eastAsia"/>
-        </w:rPr>
-        <w:t>---</w:t>
-      </w:r>
-      <w:r>
-        <w:rPr>
-          <w:rFonts w:hint="eastAsia"/>
-        </w:rPr>
-        <w:t>从服务器到客户端的回答</w:t>
-      </w:r>
     </w:p>
     <w:sectPr>
       <w:headerReference w:type="even" r:id="rId8"/>
@@ -2685,7 +2785,7 @@
   <w:abstractNum w:abstractNumId="1">
     <w:nsid w:val="19075291"/>
     <w:multiLevelType w:val="hybridMultilevel"/>
-    <w:tmpl w:val="325AFF66"/>
+    <w:tmpl w:val="CFEC3B54"/>
     <w:lvl w:ilvl="0" w:tplc="0409000F">
       <w:start w:val="1"/>
       <w:numFmt w:val="decimal"/>

--- a/面试.docx
+++ b/面试.docx
@@ -372,7 +372,7 @@
         <w:rPr>
           <w:rFonts w:hint="eastAsia"/>
         </w:rPr>
-        <w:t>永久重定向</w:t>
+        <w:t>not modified</w:t>
       </w:r>
     </w:p>
     <w:p>
@@ -2059,10 +2059,7 @@
         <w:instrText xml:space="preserve"> HYPERLINK "</w:instrText>
       </w:r>
       <w:r>
-        <w:instrText>http://blog.csdn.net/zsg2063/article/details/38865311</w:instrText>
-      </w:r>
-      <w:r>
-        <w:instrText xml:space="preserve">" </w:instrText>
+        <w:instrText xml:space="preserve">http://blog.csdn.net/zsg2063/article/details/38865311" </w:instrText>
       </w:r>
       <w:r>
         <w:fldChar w:fldCharType="separate"/>
@@ -2074,6 +2071,9 @@
         <w:t>http://blog.csdn.net/zsg2063/article/details/38865311</w:t>
       </w:r>
       <w:r>
+        <w:rPr>
+          <w:rStyle w:val="a7"/>
+        </w:rPr>
         <w:fldChar w:fldCharType="end"/>
       </w:r>
     </w:p>
@@ -2421,9 +2421,6 @@
       <w:pPr>
         <w:pStyle w:val="a4"/>
         <w:ind w:leftChars="0" w:left="1260" w:right="420" w:firstLineChars="0" w:firstLine="0"/>
-        <w:rPr>
-          <w:rFonts w:hint="eastAsia"/>
-        </w:rPr>
       </w:pPr>
       <w:r>
         <w:rPr>
@@ -2458,6 +2455,9 @@
           <w:numId w:val="3"/>
         </w:numPr>
         <w:ind w:leftChars="0" w:right="420" w:firstLineChars="0"/>
+        <w:rPr>
+          <w:rFonts w:hint="eastAsia"/>
+        </w:rPr>
       </w:pPr>
       <w:r>
         <w:rPr>
@@ -2555,6 +2555,449 @@
         </w:rPr>
         <w:t>.</w:t>
       </w:r>
+    </w:p>
+    <w:p>
+      <w:pPr>
+        <w:pStyle w:val="a4"/>
+        <w:numPr>
+          <w:ilvl w:val="0"/>
+          <w:numId w:val="3"/>
+        </w:numPr>
+        <w:ind w:leftChars="0" w:right="420" w:firstLineChars="0"/>
+      </w:pPr>
+      <w:r>
+        <w:t>A</w:t>
+      </w:r>
+      <w:r>
+        <w:rPr>
+          <w:rFonts w:hint="eastAsia"/>
+        </w:rPr>
+        <w:t>rguments</w:t>
+      </w:r>
+      <w:r>
+        <w:rPr>
+          <w:rFonts w:hint="eastAsia"/>
+        </w:rPr>
+        <w:t>类型，可以用</w:t>
+      </w:r>
+      <w:proofErr w:type="spellStart"/>
+      <w:r>
+        <w:rPr>
+          <w:rFonts w:hint="eastAsia"/>
+        </w:rPr>
+        <w:t>forEach</w:t>
+      </w:r>
+      <w:proofErr w:type="spellEnd"/>
+      <w:r>
+        <w:rPr>
+          <w:rFonts w:hint="eastAsia"/>
+        </w:rPr>
+        <w:t>吗？如果想</w:t>
+      </w:r>
+      <w:proofErr w:type="gramStart"/>
+      <w:r>
+        <w:rPr>
+          <w:rFonts w:hint="eastAsia"/>
+        </w:rPr>
+        <w:t>用怎么</w:t>
+      </w:r>
+      <w:proofErr w:type="gramEnd"/>
+      <w:r>
+        <w:rPr>
+          <w:rFonts w:hint="eastAsia"/>
+        </w:rPr>
+        <w:t>处理，他想问的是别人源码一般是怎么处理。</w:t>
+      </w:r>
+    </w:p>
+    <w:p>
+      <w:pPr>
+        <w:pStyle w:val="a4"/>
+        <w:numPr>
+          <w:ilvl w:val="0"/>
+          <w:numId w:val="3"/>
+        </w:numPr>
+        <w:ind w:leftChars="0" w:right="420" w:firstLineChars="0"/>
+      </w:pPr>
+      <w:r>
+        <w:rPr>
+          <w:rFonts w:hint="eastAsia"/>
+        </w:rPr>
+        <w:t>http</w:t>
+      </w:r>
+      <w:r>
+        <w:rPr>
+          <w:rFonts w:hint="eastAsia"/>
+        </w:rPr>
+        <w:t>中主要的</w:t>
+      </w:r>
+      <w:r>
+        <w:rPr>
+          <w:rFonts w:hint="eastAsia"/>
+        </w:rPr>
+        <w:t>content-type</w:t>
+      </w:r>
+      <w:r>
+        <w:rPr>
+          <w:rFonts w:hint="eastAsia"/>
+        </w:rPr>
+        <w:t>，有什么区别</w:t>
+      </w:r>
+    </w:p>
+    <w:p>
+      <w:pPr>
+        <w:pStyle w:val="a4"/>
+        <w:numPr>
+          <w:ilvl w:val="0"/>
+          <w:numId w:val="3"/>
+        </w:numPr>
+        <w:ind w:leftChars="0" w:right="420" w:firstLineChars="0"/>
+      </w:pPr>
+      <w:r>
+        <w:rPr>
+          <w:rFonts w:hint="eastAsia"/>
+        </w:rPr>
+        <w:t>详细介绍下</w:t>
+      </w:r>
+      <w:proofErr w:type="spellStart"/>
+      <w:r>
+        <w:rPr>
+          <w:rFonts w:hint="eastAsia"/>
+        </w:rPr>
+        <w:t>jsonp</w:t>
+      </w:r>
+      <w:proofErr w:type="spellEnd"/>
+      <w:r>
+        <w:rPr>
+          <w:rFonts w:hint="eastAsia"/>
+        </w:rPr>
+        <w:t>。</w:t>
+      </w:r>
+    </w:p>
+    <w:p>
+      <w:pPr>
+        <w:pStyle w:val="a4"/>
+        <w:numPr>
+          <w:ilvl w:val="0"/>
+          <w:numId w:val="3"/>
+        </w:numPr>
+        <w:ind w:leftChars="0" w:right="420" w:firstLineChars="0"/>
+      </w:pPr>
+      <w:r>
+        <w:rPr>
+          <w:rFonts w:hint="eastAsia"/>
+        </w:rPr>
+        <w:t>例</w:t>
+      </w:r>
+      <w:r>
+        <w:rPr>
+          <w:rFonts w:hint="eastAsia"/>
+        </w:rPr>
+        <w:t>for in</w:t>
+      </w:r>
+      <w:r>
+        <w:rPr>
+          <w:rFonts w:hint="eastAsia"/>
+        </w:rPr>
+        <w:t>遍历和</w:t>
+      </w:r>
+      <w:proofErr w:type="spellStart"/>
+      <w:r>
+        <w:rPr>
+          <w:rFonts w:hint="eastAsia"/>
+        </w:rPr>
+        <w:t>Object.keys</w:t>
+      </w:r>
+      <w:proofErr w:type="spellEnd"/>
+      <w:r>
+        <w:rPr>
+          <w:rFonts w:hint="eastAsia"/>
+        </w:rPr>
+        <w:t>()</w:t>
+      </w:r>
+      <w:r>
+        <w:rPr>
+          <w:rFonts w:hint="eastAsia"/>
+        </w:rPr>
+        <w:t>遍历有什么区别？</w:t>
+      </w:r>
+      <w:r>
+        <w:rPr>
+          <w:rFonts w:hint="eastAsia"/>
+        </w:rPr>
+        <w:t>for in</w:t>
+      </w:r>
+      <w:r>
+        <w:rPr>
+          <w:rFonts w:hint="eastAsia"/>
+        </w:rPr>
+        <w:t>是会遍历到原型链属性。</w:t>
+      </w:r>
+    </w:p>
+    <w:p>
+      <w:pPr>
+        <w:pStyle w:val="a4"/>
+        <w:numPr>
+          <w:ilvl w:val="0"/>
+          <w:numId w:val="3"/>
+        </w:numPr>
+        <w:ind w:leftChars="0" w:right="420" w:firstLineChars="0"/>
+      </w:pPr>
+      <w:r>
+        <w:t>N</w:t>
+      </w:r>
+      <w:r>
+        <w:rPr>
+          <w:rFonts w:hint="eastAsia"/>
+        </w:rPr>
+        <w:t>ode</w:t>
+      </w:r>
+      <w:r>
+        <w:rPr>
+          <w:rFonts w:hint="eastAsia"/>
+        </w:rPr>
+        <w:t>的</w:t>
+      </w:r>
+      <w:proofErr w:type="spellStart"/>
+      <w:r>
+        <w:t>M</w:t>
+      </w:r>
+      <w:r>
+        <w:rPr>
+          <w:rFonts w:hint="eastAsia"/>
+        </w:rPr>
+        <w:t>odule.exports</w:t>
+      </w:r>
+      <w:proofErr w:type="spellEnd"/>
+      <w:r>
+        <w:rPr>
+          <w:rFonts w:hint="eastAsia"/>
+        </w:rPr>
+        <w:t>和</w:t>
+      </w:r>
+      <w:r>
+        <w:rPr>
+          <w:rFonts w:hint="eastAsia"/>
+        </w:rPr>
+        <w:t>exports</w:t>
+      </w:r>
+      <w:r>
+        <w:rPr>
+          <w:rFonts w:hint="eastAsia"/>
+        </w:rPr>
+        <w:t>区别，</w:t>
+      </w:r>
+      <w:proofErr w:type="spellStart"/>
+      <w:r>
+        <w:rPr>
+          <w:rFonts w:hint="eastAsia"/>
+        </w:rPr>
+        <w:t>Module.exports</w:t>
+      </w:r>
+      <w:proofErr w:type="spellEnd"/>
+      <w:r>
+        <w:rPr>
+          <w:rFonts w:hint="eastAsia"/>
+        </w:rPr>
+        <w:t xml:space="preserve"> = {},</w:t>
+      </w:r>
+      <w:r>
+        <w:rPr>
+          <w:rFonts w:hint="eastAsia"/>
+        </w:rPr>
+        <w:t>和</w:t>
+      </w:r>
+      <w:r>
+        <w:rPr>
+          <w:rFonts w:hint="eastAsia"/>
+        </w:rPr>
+        <w:t>exports = {}</w:t>
+      </w:r>
+      <w:r>
+        <w:rPr>
+          <w:rFonts w:hint="eastAsia"/>
+        </w:rPr>
+        <w:t>效果一样吗？</w:t>
+      </w:r>
+    </w:p>
+    <w:p>
+      <w:pPr>
+        <w:pStyle w:val="a4"/>
+        <w:numPr>
+          <w:ilvl w:val="0"/>
+          <w:numId w:val="3"/>
+        </w:numPr>
+        <w:ind w:leftChars="0" w:right="420" w:firstLineChars="0"/>
+      </w:pPr>
+      <w:r>
+        <w:t>M</w:t>
+      </w:r>
+      <w:r>
+        <w:rPr>
+          <w:rFonts w:hint="eastAsia"/>
+        </w:rPr>
+        <w:t>argin</w:t>
+      </w:r>
+      <w:r>
+        <w:rPr>
+          <w:rFonts w:hint="eastAsia"/>
+        </w:rPr>
+        <w:t>样式重叠，即</w:t>
+      </w:r>
+      <w:r>
+        <w:rPr>
+          <w:rFonts w:hint="eastAsia"/>
+        </w:rPr>
+        <w:t>margin-top</w:t>
+      </w:r>
+      <w:r>
+        <w:rPr>
+          <w:rFonts w:hint="eastAsia"/>
+        </w:rPr>
+        <w:t>和</w:t>
+      </w:r>
+      <w:r>
+        <w:rPr>
+          <w:rFonts w:hint="eastAsia"/>
+        </w:rPr>
+        <w:t>margin-bottom</w:t>
+      </w:r>
+      <w:r>
+        <w:rPr>
+          <w:rFonts w:hint="eastAsia"/>
+        </w:rPr>
+        <w:t>会重叠，但</w:t>
+      </w:r>
+      <w:r>
+        <w:rPr>
+          <w:rFonts w:hint="eastAsia"/>
+        </w:rPr>
+        <w:t>margin-right</w:t>
+      </w:r>
+      <w:r>
+        <w:rPr>
+          <w:rFonts w:hint="eastAsia"/>
+        </w:rPr>
+        <w:t>和</w:t>
+      </w:r>
+      <w:r>
+        <w:rPr>
+          <w:rFonts w:hint="eastAsia"/>
+        </w:rPr>
+        <w:t>margin-right</w:t>
+      </w:r>
+      <w:r>
+        <w:rPr>
+          <w:rFonts w:hint="eastAsia"/>
+        </w:rPr>
+        <w:t>不会。但其实</w:t>
+      </w:r>
+      <w:r>
+        <w:rPr>
+          <w:rFonts w:hint="eastAsia"/>
+        </w:rPr>
+        <w:t>display</w:t>
+      </w:r>
+      <w:r>
+        <w:rPr>
+          <w:rFonts w:hint="eastAsia"/>
+        </w:rPr>
+        <w:t>属性不一样，这个</w:t>
+      </w:r>
+      <w:r>
+        <w:rPr>
+          <w:rFonts w:hint="eastAsia"/>
+        </w:rPr>
+        <w:t>margin</w:t>
+      </w:r>
+      <w:r>
+        <w:rPr>
+          <w:rFonts w:hint="eastAsia"/>
+        </w:rPr>
+        <w:t>样式重叠机制也不一样的</w:t>
+      </w:r>
+    </w:p>
+    <w:p>
+      <w:pPr>
+        <w:pStyle w:val="a4"/>
+        <w:numPr>
+          <w:ilvl w:val="0"/>
+          <w:numId w:val="3"/>
+        </w:numPr>
+        <w:ind w:leftChars="0" w:right="420" w:firstLineChars="0"/>
+      </w:pPr>
+      <w:proofErr w:type="spellStart"/>
+      <w:r>
+        <w:rPr>
+          <w:rFonts w:hint="eastAsia"/>
+        </w:rPr>
+        <w:t>getPrototypeOf,hasOwnproperty</w:t>
+      </w:r>
+      <w:proofErr w:type="spellEnd"/>
+      <w:r>
+        <w:rPr>
+          <w:rFonts w:hint="eastAsia"/>
+        </w:rPr>
+        <w:t>等</w:t>
+      </w:r>
+      <w:r>
+        <w:rPr>
+          <w:rFonts w:hint="eastAsia"/>
+        </w:rPr>
+        <w:t>Object</w:t>
+      </w:r>
+      <w:r>
+        <w:rPr>
+          <w:rFonts w:hint="eastAsia"/>
+        </w:rPr>
+        <w:t>方法的使用</w:t>
+      </w:r>
+    </w:p>
+    <w:p>
+      <w:pPr>
+        <w:pStyle w:val="a4"/>
+        <w:numPr>
+          <w:ilvl w:val="0"/>
+          <w:numId w:val="3"/>
+        </w:numPr>
+        <w:ind w:leftChars="0" w:right="420" w:firstLineChars="0"/>
+      </w:pPr>
+      <w:r>
+        <w:rPr>
+          <w:rFonts w:hint="eastAsia"/>
+        </w:rPr>
+        <w:t>三栏布局说三种。</w:t>
+      </w:r>
+    </w:p>
+    <w:p>
+      <w:pPr>
+        <w:pStyle w:val="a4"/>
+        <w:numPr>
+          <w:ilvl w:val="0"/>
+          <w:numId w:val="3"/>
+        </w:numPr>
+        <w:ind w:leftChars="0" w:right="420" w:firstLineChars="0"/>
+      </w:pPr>
+      <w:r>
+        <w:t>N</w:t>
+      </w:r>
+      <w:r>
+        <w:rPr>
+          <w:rFonts w:hint="eastAsia"/>
+        </w:rPr>
+        <w:t>ew</w:t>
+      </w:r>
+      <w:r>
+        <w:rPr>
+          <w:rFonts w:hint="eastAsia"/>
+        </w:rPr>
+        <w:t>关键字做了什么，你是否可以实现</w:t>
+      </w:r>
+    </w:p>
+    <w:p>
+      <w:pPr>
+        <w:pStyle w:val="a4"/>
+        <w:ind w:leftChars="0" w:left="1260" w:right="420" w:firstLineChars="0" w:firstLine="0"/>
+      </w:pPr>
       <w:bookmarkStart w:id="0" w:name="_GoBack"/>
       <w:bookmarkEnd w:id="0"/>
     </w:p>
@@ -3293,6 +3736,92 @@
       </w:rPr>
     </w:lvl>
   </w:abstractNum>
+  <w:abstractNum w:abstractNumId="6">
+    <w:nsid w:val="7BF37B1B"/>
+    <w:multiLevelType w:val="hybridMultilevel"/>
+    <w:tmpl w:val="2F286244"/>
+    <w:lvl w:ilvl="0" w:tplc="0409000F">
+      <w:start w:val="1"/>
+      <w:numFmt w:val="decimal"/>
+      <w:lvlText w:val="%1."/>
+      <w:lvlJc w:val="left"/>
+      <w:pPr>
+        <w:ind w:left="1260" w:hanging="420"/>
+      </w:pPr>
+    </w:lvl>
+    <w:lvl w:ilvl="1" w:tplc="04090019" w:tentative="1">
+      <w:start w:val="1"/>
+      <w:numFmt w:val="lowerLetter"/>
+      <w:lvlText w:val="%2)"/>
+      <w:lvlJc w:val="left"/>
+      <w:pPr>
+        <w:ind w:left="1680" w:hanging="420"/>
+      </w:pPr>
+    </w:lvl>
+    <w:lvl w:ilvl="2" w:tplc="0409001B" w:tentative="1">
+      <w:start w:val="1"/>
+      <w:numFmt w:val="lowerRoman"/>
+      <w:lvlText w:val="%3."/>
+      <w:lvlJc w:val="right"/>
+      <w:pPr>
+        <w:ind w:left="2100" w:hanging="420"/>
+      </w:pPr>
+    </w:lvl>
+    <w:lvl w:ilvl="3" w:tplc="0409000F" w:tentative="1">
+      <w:start w:val="1"/>
+      <w:numFmt w:val="decimal"/>
+      <w:lvlText w:val="%4."/>
+      <w:lvlJc w:val="left"/>
+      <w:pPr>
+        <w:ind w:left="2520" w:hanging="420"/>
+      </w:pPr>
+    </w:lvl>
+    <w:lvl w:ilvl="4" w:tplc="04090019" w:tentative="1">
+      <w:start w:val="1"/>
+      <w:numFmt w:val="lowerLetter"/>
+      <w:lvlText w:val="%5)"/>
+      <w:lvlJc w:val="left"/>
+      <w:pPr>
+        <w:ind w:left="2940" w:hanging="420"/>
+      </w:pPr>
+    </w:lvl>
+    <w:lvl w:ilvl="5" w:tplc="0409001B" w:tentative="1">
+      <w:start w:val="1"/>
+      <w:numFmt w:val="lowerRoman"/>
+      <w:lvlText w:val="%6."/>
+      <w:lvlJc w:val="right"/>
+      <w:pPr>
+        <w:ind w:left="3360" w:hanging="420"/>
+      </w:pPr>
+    </w:lvl>
+    <w:lvl w:ilvl="6" w:tplc="0409000F" w:tentative="1">
+      <w:start w:val="1"/>
+      <w:numFmt w:val="decimal"/>
+      <w:lvlText w:val="%7."/>
+      <w:lvlJc w:val="left"/>
+      <w:pPr>
+        <w:ind w:left="3780" w:hanging="420"/>
+      </w:pPr>
+    </w:lvl>
+    <w:lvl w:ilvl="7" w:tplc="04090019" w:tentative="1">
+      <w:start w:val="1"/>
+      <w:numFmt w:val="lowerLetter"/>
+      <w:lvlText w:val="%8)"/>
+      <w:lvlJc w:val="left"/>
+      <w:pPr>
+        <w:ind w:left="4200" w:hanging="420"/>
+      </w:pPr>
+    </w:lvl>
+    <w:lvl w:ilvl="8" w:tplc="0409001B" w:tentative="1">
+      <w:start w:val="1"/>
+      <w:numFmt w:val="lowerRoman"/>
+      <w:lvlText w:val="%9."/>
+      <w:lvlJc w:val="right"/>
+      <w:pPr>
+        <w:ind w:left="4620" w:hanging="420"/>
+      </w:pPr>
+    </w:lvl>
+  </w:abstractNum>
   <w:num w:numId="1">
     <w:abstractNumId w:val="3"/>
   </w:num>
@@ -3313,6 +3842,9 @@
   </w:num>
   <w:num w:numId="7">
     <w:abstractNumId w:val="5"/>
+  </w:num>
+  <w:num w:numId="8">
+    <w:abstractNumId w:val="6"/>
   </w:num>
 </w:numbering>
 </file>
